--- a/Certification Power BI.docx
+++ b/Certification Power BI.docx
@@ -48,55 +48,7 @@
           <w:color w:val="161616"/>
           <w:shd w:val="clear" w:color="auto" w:fill="FFFFFF"/>
         </w:rPr>
-        <w:t xml:space="preserve">Businesses need data analysis. In this learning path, </w:t>
-      </w:r>
-      <w:r>
-        <w:rPr>
-          <w:rFonts w:ascii="Segoe UI" w:hAnsi="Segoe UI" w:cs="Segoe UI"/>
-          <w:color w:val="161616"/>
-          <w:shd w:val="clear" w:color="auto" w:fill="FFFFFF"/>
-        </w:rPr>
-        <w:t>I</w:t>
-      </w:r>
-      <w:r>
-        <w:rPr>
-          <w:rFonts w:ascii="Segoe UI" w:hAnsi="Segoe UI" w:cs="Segoe UI"/>
-          <w:color w:val="161616"/>
-          <w:shd w:val="clear" w:color="auto" w:fill="FFFFFF"/>
-        </w:rPr>
-        <w:t xml:space="preserve"> </w:t>
-      </w:r>
-      <w:r>
-        <w:rPr>
-          <w:rFonts w:ascii="Segoe UI" w:hAnsi="Segoe UI" w:cs="Segoe UI"/>
-          <w:color w:val="161616"/>
-          <w:shd w:val="clear" w:color="auto" w:fill="FFFFFF"/>
-        </w:rPr>
-        <w:t xml:space="preserve">will </w:t>
-      </w:r>
-      <w:r>
-        <w:rPr>
-          <w:rFonts w:ascii="Segoe UI" w:hAnsi="Segoe UI" w:cs="Segoe UI"/>
-          <w:color w:val="161616"/>
-          <w:shd w:val="clear" w:color="auto" w:fill="FFFFFF"/>
-        </w:rPr>
-        <w:t xml:space="preserve">learn about the life and journey of a data analyst, the skills, tasks, and processes they go through in order to tell a story with data so trusted business decisions can be made. </w:t>
-      </w:r>
-      <w:r>
-        <w:rPr>
-          <w:rFonts w:ascii="Segoe UI" w:hAnsi="Segoe UI" w:cs="Segoe UI"/>
-          <w:color w:val="161616"/>
-          <w:shd w:val="clear" w:color="auto" w:fill="FFFFFF"/>
-        </w:rPr>
-        <w:t>I</w:t>
-      </w:r>
-      <w:r>
-        <w:rPr>
-          <w:rFonts w:ascii="Segoe UI" w:hAnsi="Segoe UI" w:cs="Segoe UI"/>
-          <w:color w:val="161616"/>
-          <w:shd w:val="clear" w:color="auto" w:fill="FFFFFF"/>
-        </w:rPr>
-        <w:t xml:space="preserve"> will learn how the suite of Power BI tools and services are used by a data analyst to tell a compelling story through reports and dashboards, and the need for true BI in the enterprise.</w:t>
+        <w:t>Businesses need data analysis. In this learning path, I will learn about the life and journey of a data analyst, the skills, tasks, and processes they go through in order to tell a story with data so trusted business decisions can be made. I will learn how the suite of Power BI tools and services are used by a data analyst to tell a compelling story through reports and dashboards, and the need for true BI in the enterprise.</w:t>
       </w:r>
     </w:p>
     <w:p>
@@ -771,27 +723,7 @@
           <w:szCs w:val="26"/>
           <w:lang w:val="en-GB"/>
         </w:rPr>
-        <w:t xml:space="preserve">In this module, </w:t>
-      </w:r>
-      <w:r>
-        <w:rPr>
-          <w:rFonts w:ascii="AppleSystemUIFont" w:hAnsi="AppleSystemUIFont" w:cs="AppleSystemUIFont"/>
-          <w:kern w:val="0"/>
-          <w:sz w:val="26"/>
-          <w:szCs w:val="26"/>
-          <w:lang w:val="en-GB"/>
-        </w:rPr>
-        <w:t>I</w:t>
-      </w:r>
-      <w:r>
-        <w:rPr>
-          <w:rFonts w:ascii="AppleSystemUIFont" w:hAnsi="AppleSystemUIFont" w:cs="AppleSystemUIFont"/>
-          <w:kern w:val="0"/>
-          <w:sz w:val="26"/>
-          <w:szCs w:val="26"/>
-          <w:lang w:val="en-GB"/>
-        </w:rPr>
-        <w:t xml:space="preserve"> will:</w:t>
+        <w:t>In this module, I will:</w:t>
       </w:r>
     </w:p>
     <w:p>
@@ -1494,27 +1426,7 @@
           <w:szCs w:val="26"/>
           <w:lang w:val="en-GB"/>
         </w:rPr>
-        <w:t xml:space="preserve">In this module, </w:t>
-      </w:r>
-      <w:r>
-        <w:rPr>
-          <w:rFonts w:ascii="AppleSystemUIFont" w:hAnsi="AppleSystemUIFont" w:cs="AppleSystemUIFont"/>
-          <w:kern w:val="0"/>
-          <w:sz w:val="26"/>
-          <w:szCs w:val="26"/>
-          <w:lang w:val="en-GB"/>
-        </w:rPr>
-        <w:t>I</w:t>
-      </w:r>
-      <w:r>
-        <w:rPr>
-          <w:rFonts w:ascii="AppleSystemUIFont" w:hAnsi="AppleSystemUIFont" w:cs="AppleSystemUIFont"/>
-          <w:kern w:val="0"/>
-          <w:sz w:val="26"/>
-          <w:szCs w:val="26"/>
-          <w:lang w:val="en-GB"/>
-        </w:rPr>
-        <w:t xml:space="preserve"> will:</w:t>
+        <w:t>In this module, I will:</w:t>
       </w:r>
     </w:p>
     <w:p>
@@ -1659,27 +1571,7 @@
           <w:szCs w:val="26"/>
           <w:lang w:val="en-GB"/>
         </w:rPr>
-        <w:t xml:space="preserve">In this unit, </w:t>
-      </w:r>
-      <w:r>
-        <w:rPr>
-          <w:rFonts w:ascii="AppleSystemUIFont" w:hAnsi="AppleSystemUIFont" w:cs="AppleSystemUIFont"/>
-          <w:kern w:val="0"/>
-          <w:sz w:val="26"/>
-          <w:szCs w:val="26"/>
-          <w:lang w:val="en-GB"/>
-        </w:rPr>
-        <w:t>I</w:t>
-      </w:r>
-      <w:r>
-        <w:rPr>
-          <w:rFonts w:ascii="AppleSystemUIFont" w:hAnsi="AppleSystemUIFont" w:cs="AppleSystemUIFont"/>
-          <w:kern w:val="0"/>
-          <w:sz w:val="26"/>
-          <w:szCs w:val="26"/>
-          <w:lang w:val="en-GB"/>
-        </w:rPr>
-        <w:t xml:space="preserve"> will:</w:t>
+        <w:t>In this unit, I will:</w:t>
       </w:r>
     </w:p>
     <w:p>
@@ -2129,18 +2021,7 @@
           <w:sz w:val="24"/>
           <w:szCs w:val="24"/>
         </w:rPr>
-        <w:t xml:space="preserve"> </w:t>
-      </w:r>
-      <w:r>
-        <w:rPr>
-          <w:rFonts w:ascii="Segoe UI" w:hAnsi="Segoe UI" w:cs="Segoe UI"/>
-          <w:b w:val="0"/>
-          <w:bCs w:val="0"/>
-          <w:color w:val="161616"/>
-          <w:sz w:val="24"/>
-          <w:szCs w:val="24"/>
-        </w:rPr>
-        <w:t xml:space="preserve">with </w:t>
+        <w:t xml:space="preserve"> with </w:t>
       </w:r>
       <w:r>
         <w:rPr>
@@ -2160,18 +2041,7 @@
           <w:sz w:val="24"/>
           <w:szCs w:val="24"/>
         </w:rPr>
-        <w:t>tool</w:t>
-      </w:r>
-      <w:r>
-        <w:rPr>
-          <w:rFonts w:ascii="Segoe UI" w:hAnsi="Segoe UI" w:cs="Segoe UI"/>
-          <w:b w:val="0"/>
-          <w:bCs w:val="0"/>
-          <w:color w:val="161616"/>
-          <w:sz w:val="24"/>
-          <w:szCs w:val="24"/>
-        </w:rPr>
-        <w:t>.</w:t>
+        <w:t>tool.</w:t>
       </w:r>
     </w:p>
     <w:p>
@@ -2207,18 +2077,7 @@
           <w:sz w:val="24"/>
           <w:szCs w:val="24"/>
         </w:rPr>
-        <w:t xml:space="preserve"> </w:t>
-      </w:r>
-      <w:r>
-        <w:rPr>
-          <w:rFonts w:ascii="Segoe UI" w:hAnsi="Segoe UI" w:cs="Segoe UI"/>
-          <w:b w:val="0"/>
-          <w:bCs w:val="0"/>
-          <w:color w:val="161616"/>
-          <w:sz w:val="24"/>
-          <w:szCs w:val="24"/>
-        </w:rPr>
-        <w:t xml:space="preserve">with </w:t>
+        <w:t xml:space="preserve"> with </w:t>
       </w:r>
       <w:r>
         <w:rPr>
@@ -2299,19 +2158,6 @@
     </w:p>
     <w:p>
       <w:pPr>
-        <w:autoSpaceDE w:val="0"/>
-        <w:autoSpaceDN w:val="0"/>
-        <w:adjustRightInd w:val="0"/>
-        <w:rPr>
-          <w:rFonts w:ascii="AppleSystemUIFont" w:hAnsi="AppleSystemUIFont" w:cs="AppleSystemUIFont"/>
-          <w:kern w:val="0"/>
-          <w:sz w:val="26"/>
-          <w:szCs w:val="26"/>
-        </w:rPr>
-      </w:pPr>
-    </w:p>
-    <w:p>
-      <w:pPr>
         <w:pStyle w:val="Heading1"/>
         <w:spacing w:before="0" w:beforeAutospacing="0" w:after="0" w:afterAutospacing="0"/>
         <w:rPr>
@@ -2321,7 +2167,6 @@
           <w:color w:val="161616"/>
           <w:sz w:val="24"/>
           <w:szCs w:val="24"/>
-          <w:lang w:val="en-GB"/>
         </w:rPr>
       </w:pPr>
     </w:p>
@@ -2331,41 +2176,1685 @@
         <w:spacing w:before="0" w:beforeAutospacing="0" w:after="0" w:afterAutospacing="0"/>
         <w:rPr>
           <w:rFonts w:ascii="Segoe UI" w:hAnsi="Segoe UI" w:cs="Segoe UI"/>
+          <w:b w:val="0"/>
+          <w:bCs w:val="0"/>
+          <w:color w:val="161616"/>
+          <w:sz w:val="24"/>
+          <w:szCs w:val="24"/>
+        </w:rPr>
+      </w:pPr>
+    </w:p>
+    <w:p>
+      <w:pPr>
+        <w:pStyle w:val="Heading1"/>
+        <w:spacing w:before="0" w:beforeAutospacing="0" w:after="0" w:afterAutospacing="0"/>
+        <w:rPr>
+          <w:rFonts w:ascii="Segoe UI" w:hAnsi="Segoe UI" w:cs="Segoe UI"/>
+          <w:b w:val="0"/>
+          <w:bCs w:val="0"/>
+          <w:color w:val="161616"/>
+          <w:sz w:val="24"/>
+          <w:szCs w:val="24"/>
+        </w:rPr>
+      </w:pPr>
+    </w:p>
+    <w:p>
+      <w:pPr>
+        <w:pStyle w:val="Heading1"/>
+        <w:spacing w:before="0" w:beforeAutospacing="0" w:after="0" w:afterAutospacing="0"/>
+        <w:rPr>
+          <w:rFonts w:ascii="Segoe UI" w:hAnsi="Segoe UI" w:cs="Segoe UI"/>
+          <w:b w:val="0"/>
+          <w:bCs w:val="0"/>
+          <w:color w:val="161616"/>
+          <w:sz w:val="24"/>
+          <w:szCs w:val="24"/>
+        </w:rPr>
+      </w:pPr>
+    </w:p>
+    <w:p>
+      <w:pPr>
+        <w:pStyle w:val="Heading1"/>
+        <w:spacing w:before="0" w:beforeAutospacing="0" w:after="0" w:afterAutospacing="0"/>
+        <w:rPr>
+          <w:rFonts w:ascii="Segoe UI" w:hAnsi="Segoe UI" w:cs="Segoe UI"/>
+          <w:b w:val="0"/>
+          <w:bCs w:val="0"/>
+          <w:color w:val="161616"/>
+          <w:sz w:val="24"/>
+          <w:szCs w:val="24"/>
+        </w:rPr>
+      </w:pPr>
+    </w:p>
+    <w:p>
+      <w:pPr>
+        <w:pStyle w:val="Heading1"/>
+        <w:spacing w:before="0" w:beforeAutospacing="0" w:after="0" w:afterAutospacing="0"/>
+        <w:rPr>
+          <w:rFonts w:ascii="Segoe UI" w:hAnsi="Segoe UI" w:cs="Segoe UI"/>
+          <w:b w:val="0"/>
+          <w:bCs w:val="0"/>
+          <w:color w:val="161616"/>
+          <w:sz w:val="24"/>
+          <w:szCs w:val="24"/>
+        </w:rPr>
+      </w:pPr>
+    </w:p>
+    <w:p>
+      <w:pPr>
+        <w:pStyle w:val="Heading1"/>
+        <w:spacing w:before="0" w:beforeAutospacing="0" w:after="0" w:afterAutospacing="0"/>
+        <w:rPr>
+          <w:rFonts w:ascii="Segoe UI" w:hAnsi="Segoe UI" w:cs="Segoe UI"/>
+          <w:b w:val="0"/>
+          <w:bCs w:val="0"/>
+          <w:color w:val="161616"/>
+          <w:sz w:val="24"/>
+          <w:szCs w:val="24"/>
+        </w:rPr>
+      </w:pPr>
+    </w:p>
+    <w:p>
+      <w:pPr>
+        <w:pStyle w:val="Heading1"/>
+        <w:spacing w:before="0" w:beforeAutospacing="0" w:after="0" w:afterAutospacing="0"/>
+        <w:rPr>
+          <w:rFonts w:ascii="Segoe UI" w:hAnsi="Segoe UI" w:cs="Segoe UI"/>
+          <w:b w:val="0"/>
+          <w:bCs w:val="0"/>
+          <w:color w:val="161616"/>
+          <w:sz w:val="24"/>
+          <w:szCs w:val="24"/>
+        </w:rPr>
+      </w:pPr>
+    </w:p>
+    <w:p>
+      <w:pPr>
+        <w:pStyle w:val="Heading1"/>
+        <w:spacing w:before="0" w:beforeAutospacing="0" w:after="0" w:afterAutospacing="0"/>
+        <w:rPr>
+          <w:rFonts w:ascii="Segoe UI" w:hAnsi="Segoe UI" w:cs="Segoe UI"/>
           <w:color w:val="161616"/>
           <w:sz w:val="36"/>
           <w:szCs w:val="36"/>
         </w:rPr>
       </w:pPr>
-    </w:p>
-    <w:p>
-      <w:pPr>
-        <w:autoSpaceDE w:val="0"/>
-        <w:autoSpaceDN w:val="0"/>
-        <w:adjustRightInd w:val="0"/>
-        <w:rPr>
-          <w:rFonts w:ascii="AppleSystemUIFont" w:hAnsi="AppleSystemUIFont" w:cs="AppleSystemUIFont"/>
-          <w:kern w:val="0"/>
-          <w:sz w:val="26"/>
-          <w:szCs w:val="26"/>
-          <w:lang w:val="en-GB"/>
-        </w:rPr>
-      </w:pPr>
-    </w:p>
-    <w:p>
-      <w:pPr>
-        <w:autoSpaceDE w:val="0"/>
-        <w:autoSpaceDN w:val="0"/>
-        <w:adjustRightInd w:val="0"/>
-        <w:rPr>
-          <w:rFonts w:ascii="AppleSystemUIFont" w:hAnsi="AppleSystemUIFont" w:cs="AppleSystemUIFont"/>
-          <w:kern w:val="0"/>
-          <w:sz w:val="26"/>
-          <w:szCs w:val="26"/>
-          <w:lang w:val="en-GB"/>
+      <w:r>
+        <w:rPr>
+          <w:rFonts w:ascii="Segoe UI" w:hAnsi="Segoe UI" w:cs="Segoe UI"/>
+          <w:color w:val="161616"/>
+          <w:sz w:val="36"/>
+          <w:szCs w:val="36"/>
+        </w:rPr>
+        <w:lastRenderedPageBreak/>
+        <w:t>Get data from relational data sources</w:t>
+      </w:r>
+    </w:p>
+    <w:p>
+      <w:pPr>
+        <w:pStyle w:val="Heading1"/>
+        <w:spacing w:before="0" w:beforeAutospacing="0" w:after="0" w:afterAutospacing="0"/>
+        <w:rPr>
+          <w:rFonts w:ascii="Segoe UI" w:hAnsi="Segoe UI" w:cs="Segoe UI"/>
+          <w:color w:val="161616"/>
+          <w:sz w:val="36"/>
+          <w:szCs w:val="36"/>
+        </w:rPr>
+      </w:pPr>
+    </w:p>
+    <w:p>
+      <w:pPr>
+        <w:pStyle w:val="Heading1"/>
+        <w:spacing w:before="0" w:beforeAutospacing="0" w:after="0" w:afterAutospacing="0"/>
+        <w:rPr>
+          <w:rFonts w:ascii="Segoe UI" w:hAnsi="Segoe UI" w:cs="Segoe UI"/>
+          <w:b w:val="0"/>
+          <w:bCs w:val="0"/>
+          <w:color w:val="161616"/>
+          <w:sz w:val="24"/>
+          <w:szCs w:val="24"/>
+          <w:shd w:val="clear" w:color="auto" w:fill="FFFFFF"/>
+        </w:rPr>
+      </w:pPr>
+      <w:r>
+        <w:rPr>
+          <w:rFonts w:ascii="Segoe UI" w:hAnsi="Segoe UI" w:cs="Segoe UI"/>
+          <w:b w:val="0"/>
+          <w:bCs w:val="0"/>
+          <w:color w:val="161616"/>
+          <w:sz w:val="24"/>
+          <w:szCs w:val="24"/>
+          <w:shd w:val="clear" w:color="auto" w:fill="FFFFFF"/>
+        </w:rPr>
+        <w:t>U</w:t>
+      </w:r>
+      <w:r>
+        <w:rPr>
+          <w:rFonts w:ascii="Segoe UI" w:hAnsi="Segoe UI" w:cs="Segoe UI"/>
+          <w:b w:val="0"/>
+          <w:bCs w:val="0"/>
+          <w:color w:val="161616"/>
+          <w:sz w:val="24"/>
+          <w:szCs w:val="24"/>
+          <w:shd w:val="clear" w:color="auto" w:fill="FFFFFF"/>
+        </w:rPr>
+        <w:t>se the</w:t>
+      </w:r>
+      <w:r>
+        <w:rPr>
+          <w:rStyle w:val="apple-converted-space"/>
+          <w:rFonts w:ascii="Segoe UI" w:hAnsi="Segoe UI" w:cs="Segoe UI"/>
+          <w:b w:val="0"/>
+          <w:bCs w:val="0"/>
+          <w:color w:val="161616"/>
+          <w:sz w:val="24"/>
+          <w:szCs w:val="24"/>
+          <w:shd w:val="clear" w:color="auto" w:fill="FFFFFF"/>
+        </w:rPr>
+        <w:t> </w:t>
+      </w:r>
+      <w:r>
+        <w:rPr>
+          <w:rStyle w:val="Strong"/>
+          <w:rFonts w:ascii="Segoe UI" w:hAnsi="Segoe UI" w:cs="Segoe UI"/>
+          <w:color w:val="161616"/>
+          <w:sz w:val="24"/>
+          <w:szCs w:val="24"/>
+        </w:rPr>
+        <w:t>Get data</w:t>
+      </w:r>
+      <w:r>
+        <w:rPr>
+          <w:rStyle w:val="apple-converted-space"/>
+          <w:rFonts w:ascii="Segoe UI" w:hAnsi="Segoe UI" w:cs="Segoe UI"/>
+          <w:b w:val="0"/>
+          <w:bCs w:val="0"/>
+          <w:color w:val="161616"/>
+          <w:sz w:val="24"/>
+          <w:szCs w:val="24"/>
+          <w:shd w:val="clear" w:color="auto" w:fill="FFFFFF"/>
+        </w:rPr>
+        <w:t> </w:t>
+      </w:r>
+      <w:r>
+        <w:rPr>
+          <w:rFonts w:ascii="Segoe UI" w:hAnsi="Segoe UI" w:cs="Segoe UI"/>
+          <w:b w:val="0"/>
+          <w:bCs w:val="0"/>
+          <w:color w:val="161616"/>
+          <w:sz w:val="24"/>
+          <w:szCs w:val="24"/>
+          <w:shd w:val="clear" w:color="auto" w:fill="FFFFFF"/>
+        </w:rPr>
+        <w:t xml:space="preserve">feature in Power BI Desktop and select the applicable option for your relational database. For this example, </w:t>
+      </w:r>
+      <w:r>
+        <w:rPr>
+          <w:rFonts w:ascii="Segoe UI" w:hAnsi="Segoe UI" w:cs="Segoe UI"/>
+          <w:b w:val="0"/>
+          <w:bCs w:val="0"/>
+          <w:color w:val="161616"/>
+          <w:sz w:val="24"/>
+          <w:szCs w:val="24"/>
+          <w:shd w:val="clear" w:color="auto" w:fill="FFFFFF"/>
+        </w:rPr>
+        <w:t xml:space="preserve">we </w:t>
+      </w:r>
+      <w:r>
+        <w:rPr>
+          <w:rFonts w:ascii="Segoe UI" w:hAnsi="Segoe UI" w:cs="Segoe UI"/>
+          <w:b w:val="0"/>
+          <w:bCs w:val="0"/>
+          <w:color w:val="161616"/>
+          <w:sz w:val="24"/>
+          <w:szCs w:val="24"/>
+          <w:shd w:val="clear" w:color="auto" w:fill="FFFFFF"/>
+        </w:rPr>
+        <w:t>select the</w:t>
+      </w:r>
+      <w:r>
+        <w:rPr>
+          <w:rStyle w:val="apple-converted-space"/>
+          <w:rFonts w:ascii="Segoe UI" w:hAnsi="Segoe UI" w:cs="Segoe UI"/>
+          <w:b w:val="0"/>
+          <w:bCs w:val="0"/>
+          <w:color w:val="161616"/>
+          <w:sz w:val="24"/>
+          <w:szCs w:val="24"/>
+          <w:shd w:val="clear" w:color="auto" w:fill="FFFFFF"/>
+        </w:rPr>
+        <w:t> </w:t>
+      </w:r>
+      <w:r>
+        <w:rPr>
+          <w:rStyle w:val="Strong"/>
+          <w:rFonts w:ascii="Segoe UI" w:hAnsi="Segoe UI" w:cs="Segoe UI"/>
+          <w:color w:val="161616"/>
+          <w:sz w:val="24"/>
+          <w:szCs w:val="24"/>
+        </w:rPr>
+        <w:t>SQL Server</w:t>
+      </w:r>
+      <w:r>
+        <w:rPr>
+          <w:rStyle w:val="apple-converted-space"/>
+          <w:rFonts w:ascii="Segoe UI" w:hAnsi="Segoe UI" w:cs="Segoe UI"/>
+          <w:b w:val="0"/>
+          <w:bCs w:val="0"/>
+          <w:color w:val="161616"/>
+          <w:sz w:val="24"/>
+          <w:szCs w:val="24"/>
+          <w:shd w:val="clear" w:color="auto" w:fill="FFFFFF"/>
+        </w:rPr>
+        <w:t> </w:t>
+      </w:r>
+      <w:r>
+        <w:rPr>
+          <w:rFonts w:ascii="Segoe UI" w:hAnsi="Segoe UI" w:cs="Segoe UI"/>
+          <w:b w:val="0"/>
+          <w:bCs w:val="0"/>
+          <w:color w:val="161616"/>
+          <w:sz w:val="24"/>
+          <w:szCs w:val="24"/>
+          <w:shd w:val="clear" w:color="auto" w:fill="FFFFFF"/>
+        </w:rPr>
+        <w:t>option</w:t>
+      </w:r>
+      <w:r>
+        <w:rPr>
+          <w:rFonts w:ascii="Segoe UI" w:hAnsi="Segoe UI" w:cs="Segoe UI"/>
+          <w:b w:val="0"/>
+          <w:bCs w:val="0"/>
+          <w:color w:val="161616"/>
+          <w:sz w:val="24"/>
+          <w:szCs w:val="24"/>
+          <w:shd w:val="clear" w:color="auto" w:fill="FFFFFF"/>
+        </w:rPr>
+        <w:t>.</w:t>
+      </w:r>
+    </w:p>
+    <w:p>
+      <w:pPr>
+        <w:pStyle w:val="Heading1"/>
+        <w:spacing w:before="0" w:beforeAutospacing="0" w:after="0" w:afterAutospacing="0"/>
+        <w:rPr>
+          <w:rFonts w:ascii="Segoe UI" w:hAnsi="Segoe UI" w:cs="Segoe UI"/>
+          <w:b w:val="0"/>
+          <w:bCs w:val="0"/>
+          <w:color w:val="161616"/>
+          <w:sz w:val="24"/>
+          <w:szCs w:val="24"/>
+          <w:shd w:val="clear" w:color="auto" w:fill="FFFFFF"/>
+        </w:rPr>
+      </w:pPr>
+      <w:r>
+        <w:rPr>
+          <w:rFonts w:ascii="Segoe UI" w:hAnsi="Segoe UI" w:cs="Segoe UI"/>
+          <w:b w:val="0"/>
+          <w:bCs w:val="0"/>
+          <w:color w:val="161616"/>
+          <w:sz w:val="24"/>
+          <w:szCs w:val="24"/>
+          <w:shd w:val="clear" w:color="auto" w:fill="FFFFFF"/>
+        </w:rPr>
+        <w:t>N</w:t>
+      </w:r>
+      <w:r>
+        <w:rPr>
+          <w:rFonts w:ascii="Segoe UI" w:hAnsi="Segoe UI" w:cs="Segoe UI"/>
+          <w:b w:val="0"/>
+          <w:bCs w:val="0"/>
+          <w:color w:val="161616"/>
+          <w:sz w:val="24"/>
+          <w:szCs w:val="24"/>
+          <w:shd w:val="clear" w:color="auto" w:fill="FFFFFF"/>
+        </w:rPr>
+        <w:t xml:space="preserve">ext step is to enter </w:t>
+      </w:r>
+      <w:r>
+        <w:rPr>
+          <w:rFonts w:ascii="Segoe UI" w:hAnsi="Segoe UI" w:cs="Segoe UI"/>
+          <w:b w:val="0"/>
+          <w:bCs w:val="0"/>
+          <w:color w:val="161616"/>
+          <w:sz w:val="24"/>
+          <w:szCs w:val="24"/>
+          <w:shd w:val="clear" w:color="auto" w:fill="FFFFFF"/>
+        </w:rPr>
+        <w:t xml:space="preserve">our </w:t>
+      </w:r>
+      <w:r>
+        <w:rPr>
+          <w:rFonts w:ascii="Segoe UI" w:hAnsi="Segoe UI" w:cs="Segoe UI"/>
+          <w:b w:val="0"/>
+          <w:bCs w:val="0"/>
+          <w:color w:val="161616"/>
+          <w:sz w:val="24"/>
+          <w:szCs w:val="24"/>
+          <w:shd w:val="clear" w:color="auto" w:fill="FFFFFF"/>
+        </w:rPr>
+        <w:t>database server name and a database name in the</w:t>
+      </w:r>
+      <w:r>
+        <w:rPr>
+          <w:rStyle w:val="apple-converted-space"/>
+          <w:rFonts w:ascii="Segoe UI" w:hAnsi="Segoe UI" w:cs="Segoe UI"/>
+          <w:b w:val="0"/>
+          <w:bCs w:val="0"/>
+          <w:color w:val="161616"/>
+          <w:sz w:val="24"/>
+          <w:szCs w:val="24"/>
+          <w:shd w:val="clear" w:color="auto" w:fill="FFFFFF"/>
+        </w:rPr>
+        <w:t> </w:t>
+      </w:r>
+      <w:r>
+        <w:rPr>
+          <w:rStyle w:val="Strong"/>
+          <w:rFonts w:ascii="Segoe UI" w:hAnsi="Segoe UI" w:cs="Segoe UI"/>
+          <w:color w:val="161616"/>
+          <w:sz w:val="24"/>
+          <w:szCs w:val="24"/>
+        </w:rPr>
+        <w:t>SQL Server database</w:t>
+      </w:r>
+      <w:r>
+        <w:rPr>
+          <w:rStyle w:val="apple-converted-space"/>
+          <w:rFonts w:ascii="Segoe UI" w:hAnsi="Segoe UI" w:cs="Segoe UI"/>
+          <w:b w:val="0"/>
+          <w:bCs w:val="0"/>
+          <w:color w:val="161616"/>
+          <w:sz w:val="24"/>
+          <w:szCs w:val="24"/>
+          <w:shd w:val="clear" w:color="auto" w:fill="FFFFFF"/>
+        </w:rPr>
+        <w:t> </w:t>
+      </w:r>
+      <w:r>
+        <w:rPr>
+          <w:rFonts w:ascii="Segoe UI" w:hAnsi="Segoe UI" w:cs="Segoe UI"/>
+          <w:b w:val="0"/>
+          <w:bCs w:val="0"/>
+          <w:color w:val="161616"/>
+          <w:sz w:val="24"/>
+          <w:szCs w:val="24"/>
+          <w:shd w:val="clear" w:color="auto" w:fill="FFFFFF"/>
+        </w:rPr>
+        <w:t>window</w:t>
+      </w:r>
+      <w:r>
+        <w:rPr>
+          <w:rFonts w:ascii="Segoe UI" w:hAnsi="Segoe UI" w:cs="Segoe UI"/>
+          <w:b w:val="0"/>
+          <w:bCs w:val="0"/>
+          <w:color w:val="161616"/>
+          <w:sz w:val="24"/>
+          <w:szCs w:val="24"/>
+          <w:shd w:val="clear" w:color="auto" w:fill="FFFFFF"/>
+        </w:rPr>
+        <w:t>.</w:t>
+      </w:r>
+    </w:p>
+    <w:p>
+      <w:pPr>
+        <w:pStyle w:val="Heading1"/>
+        <w:spacing w:before="0" w:beforeAutospacing="0" w:after="0" w:afterAutospacing="0"/>
+        <w:rPr>
+          <w:rFonts w:ascii="Segoe UI" w:hAnsi="Segoe UI" w:cs="Segoe UI"/>
+          <w:b w:val="0"/>
+          <w:bCs w:val="0"/>
+          <w:color w:val="161616"/>
+          <w:sz w:val="24"/>
+          <w:szCs w:val="24"/>
+          <w:shd w:val="clear" w:color="auto" w:fill="FFFFFF"/>
+        </w:rPr>
+      </w:pPr>
+      <w:r>
+        <w:rPr>
+          <w:rFonts w:ascii="Segoe UI" w:hAnsi="Segoe UI" w:cs="Segoe UI"/>
+          <w:b w:val="0"/>
+          <w:bCs w:val="0"/>
+          <w:color w:val="161616"/>
+          <w:sz w:val="24"/>
+          <w:szCs w:val="24"/>
+          <w:shd w:val="clear" w:color="auto" w:fill="FFFFFF"/>
+        </w:rPr>
+        <w:t>After the database has been connected to Power BI Desktop, the</w:t>
+      </w:r>
+      <w:r>
+        <w:rPr>
+          <w:rStyle w:val="apple-converted-space"/>
+          <w:rFonts w:ascii="Segoe UI" w:hAnsi="Segoe UI" w:cs="Segoe UI"/>
+          <w:b w:val="0"/>
+          <w:bCs w:val="0"/>
+          <w:color w:val="161616"/>
+          <w:sz w:val="24"/>
+          <w:szCs w:val="24"/>
+          <w:shd w:val="clear" w:color="auto" w:fill="FFFFFF"/>
+        </w:rPr>
+        <w:t> </w:t>
+      </w:r>
+      <w:r>
+        <w:rPr>
+          <w:rStyle w:val="Strong"/>
+          <w:rFonts w:ascii="Segoe UI" w:hAnsi="Segoe UI" w:cs="Segoe UI"/>
+          <w:color w:val="161616"/>
+          <w:sz w:val="24"/>
+          <w:szCs w:val="24"/>
+        </w:rPr>
+        <w:t>Navigator</w:t>
+      </w:r>
+      <w:r>
+        <w:rPr>
+          <w:rStyle w:val="apple-converted-space"/>
+          <w:rFonts w:ascii="Segoe UI" w:hAnsi="Segoe UI" w:cs="Segoe UI"/>
+          <w:b w:val="0"/>
+          <w:bCs w:val="0"/>
+          <w:color w:val="161616"/>
+          <w:sz w:val="24"/>
+          <w:szCs w:val="24"/>
+          <w:shd w:val="clear" w:color="auto" w:fill="FFFFFF"/>
+        </w:rPr>
+        <w:t> </w:t>
+      </w:r>
+      <w:r>
+        <w:rPr>
+          <w:rFonts w:ascii="Segoe UI" w:hAnsi="Segoe UI" w:cs="Segoe UI"/>
+          <w:b w:val="0"/>
+          <w:bCs w:val="0"/>
+          <w:color w:val="161616"/>
+          <w:sz w:val="24"/>
+          <w:szCs w:val="24"/>
+          <w:shd w:val="clear" w:color="auto" w:fill="FFFFFF"/>
+        </w:rPr>
+        <w:t>window displays the data that is available in our data source (the SQL database in this example).</w:t>
+      </w:r>
+    </w:p>
+    <w:p>
+      <w:pPr>
+        <w:pStyle w:val="Heading3"/>
+        <w:spacing w:before="450" w:after="270"/>
+        <w:rPr>
+          <w:rFonts w:ascii="Segoe UI" w:hAnsi="Segoe UI" w:cs="Segoe UI"/>
+          <w:b/>
+          <w:bCs/>
+          <w:color w:val="161616"/>
+        </w:rPr>
+      </w:pPr>
+      <w:r>
+        <w:rPr>
+          <w:rFonts w:ascii="Segoe UI" w:hAnsi="Segoe UI" w:cs="Segoe UI"/>
+          <w:b/>
+          <w:bCs/>
+          <w:color w:val="161616"/>
+        </w:rPr>
+        <w:t>Import data by writing an SQL query</w:t>
+      </w:r>
+      <w:r>
+        <w:rPr>
+          <w:rFonts w:ascii="Segoe UI" w:hAnsi="Segoe UI" w:cs="Segoe UI"/>
+          <w:b/>
+          <w:bCs/>
+          <w:color w:val="161616"/>
+        </w:rPr>
+        <w:t xml:space="preserve"> :</w:t>
+      </w:r>
+    </w:p>
+    <w:p>
+      <w:pPr>
+        <w:rPr>
+          <w:rFonts w:ascii="Segoe UI" w:hAnsi="Segoe UI" w:cs="Segoe UI"/>
+          <w:color w:val="161616"/>
+          <w:shd w:val="clear" w:color="auto" w:fill="FFFFFF"/>
+        </w:rPr>
+      </w:pPr>
+      <w:r>
+        <w:rPr>
+          <w:rFonts w:ascii="Segoe UI" w:hAnsi="Segoe UI" w:cs="Segoe UI"/>
+          <w:color w:val="161616"/>
+          <w:shd w:val="clear" w:color="auto" w:fill="FFFFFF"/>
+        </w:rPr>
+        <w:t>We</w:t>
+      </w:r>
+      <w:r>
+        <w:rPr>
+          <w:rFonts w:ascii="Segoe UI" w:hAnsi="Segoe UI" w:cs="Segoe UI"/>
+          <w:color w:val="161616"/>
+          <w:shd w:val="clear" w:color="auto" w:fill="FFFFFF"/>
+        </w:rPr>
+        <w:t xml:space="preserve"> can import data </w:t>
+      </w:r>
+      <w:r>
+        <w:rPr>
+          <w:rFonts w:ascii="Segoe UI" w:hAnsi="Segoe UI" w:cs="Segoe UI"/>
+          <w:color w:val="161616"/>
+          <w:shd w:val="clear" w:color="auto" w:fill="FFFFFF"/>
+        </w:rPr>
+        <w:t xml:space="preserve">by </w:t>
+      </w:r>
+      <w:r>
+        <w:rPr>
+          <w:rFonts w:ascii="Segoe UI" w:hAnsi="Segoe UI" w:cs="Segoe UI"/>
+          <w:color w:val="161616"/>
+          <w:shd w:val="clear" w:color="auto" w:fill="FFFFFF"/>
+        </w:rPr>
+        <w:t>writ</w:t>
+      </w:r>
+      <w:r>
+        <w:rPr>
+          <w:rFonts w:ascii="Segoe UI" w:hAnsi="Segoe UI" w:cs="Segoe UI"/>
+          <w:color w:val="161616"/>
+          <w:shd w:val="clear" w:color="auto" w:fill="FFFFFF"/>
+        </w:rPr>
+        <w:t>ing</w:t>
+      </w:r>
+      <w:r>
+        <w:rPr>
+          <w:rFonts w:ascii="Segoe UI" w:hAnsi="Segoe UI" w:cs="Segoe UI"/>
+          <w:color w:val="161616"/>
+          <w:shd w:val="clear" w:color="auto" w:fill="FFFFFF"/>
+        </w:rPr>
+        <w:t xml:space="preserve"> an SQL query to specify only the tables and columns that </w:t>
+      </w:r>
+      <w:r>
+        <w:rPr>
+          <w:rFonts w:ascii="Segoe UI" w:hAnsi="Segoe UI" w:cs="Segoe UI"/>
+          <w:color w:val="161616"/>
+          <w:shd w:val="clear" w:color="auto" w:fill="FFFFFF"/>
+        </w:rPr>
+        <w:t>we</w:t>
+      </w:r>
+      <w:r>
+        <w:rPr>
+          <w:rFonts w:ascii="Segoe UI" w:hAnsi="Segoe UI" w:cs="Segoe UI"/>
+          <w:color w:val="161616"/>
+          <w:shd w:val="clear" w:color="auto" w:fill="FFFFFF"/>
+        </w:rPr>
+        <w:t xml:space="preserve"> need</w:t>
+      </w:r>
+      <w:r>
+        <w:rPr>
+          <w:rFonts w:ascii="Segoe UI" w:hAnsi="Segoe UI" w:cs="Segoe UI"/>
+          <w:color w:val="161616"/>
+          <w:shd w:val="clear" w:color="auto" w:fill="FFFFFF"/>
+        </w:rPr>
+        <w:t>.</w:t>
+      </w:r>
+    </w:p>
+    <w:p>
+      <w:pPr>
+        <w:pStyle w:val="Heading3"/>
+        <w:spacing w:before="450" w:after="270"/>
+        <w:rPr>
+          <w:rFonts w:ascii="Segoe UI" w:hAnsi="Segoe UI" w:cs="Segoe UI"/>
+          <w:b/>
+          <w:bCs/>
+          <w:color w:val="161616"/>
+        </w:rPr>
+      </w:pPr>
+      <w:r>
+        <w:rPr>
+          <w:rFonts w:ascii="Segoe UI" w:hAnsi="Segoe UI" w:cs="Segoe UI"/>
+          <w:b/>
+          <w:bCs/>
+          <w:color w:val="161616"/>
+        </w:rPr>
+        <w:t>Write an SQL statement</w:t>
+      </w:r>
+      <w:r>
+        <w:rPr>
+          <w:rFonts w:ascii="Segoe UI" w:hAnsi="Segoe UI" w:cs="Segoe UI"/>
+          <w:b/>
+          <w:bCs/>
+          <w:color w:val="161616"/>
+        </w:rPr>
+        <w:t xml:space="preserve"> :</w:t>
+      </w:r>
+    </w:p>
+    <w:p>
+      <w:pPr>
+        <w:rPr>
+          <w:rStyle w:val="apple-converted-space"/>
+          <w:rFonts w:ascii="Segoe UI" w:hAnsi="Segoe UI" w:cs="Segoe UI"/>
+          <w:color w:val="161616"/>
+          <w:shd w:val="clear" w:color="auto" w:fill="FFFFFF"/>
+        </w:rPr>
+      </w:pPr>
+      <w:r>
+        <w:rPr>
+          <w:rFonts w:ascii="Segoe UI" w:hAnsi="Segoe UI" w:cs="Segoe UI"/>
+          <w:color w:val="161616"/>
+          <w:shd w:val="clear" w:color="auto" w:fill="FFFFFF"/>
+        </w:rPr>
+        <w:t xml:space="preserve">As previously mentioned, </w:t>
+      </w:r>
+      <w:r>
+        <w:rPr>
+          <w:rFonts w:ascii="Segoe UI" w:hAnsi="Segoe UI" w:cs="Segoe UI"/>
+          <w:color w:val="161616"/>
+          <w:shd w:val="clear" w:color="auto" w:fill="FFFFFF"/>
+        </w:rPr>
+        <w:t>we</w:t>
+      </w:r>
+      <w:r>
+        <w:rPr>
+          <w:rFonts w:ascii="Segoe UI" w:hAnsi="Segoe UI" w:cs="Segoe UI"/>
+          <w:color w:val="161616"/>
+          <w:shd w:val="clear" w:color="auto" w:fill="FFFFFF"/>
+        </w:rPr>
+        <w:t xml:space="preserve"> can import data into our Power BI model by using an SQL query.</w:t>
+      </w:r>
+      <w:r>
+        <w:rPr>
+          <w:rStyle w:val="apple-converted-space"/>
+          <w:rFonts w:ascii="Segoe UI" w:hAnsi="Segoe UI" w:cs="Segoe UI"/>
+          <w:color w:val="161616"/>
+          <w:shd w:val="clear" w:color="auto" w:fill="FFFFFF"/>
+        </w:rPr>
+        <w:t> </w:t>
+      </w:r>
+    </w:p>
+    <w:p>
+      <w:pPr>
+        <w:rPr>
+          <w:rFonts w:ascii="Segoe UI" w:hAnsi="Segoe UI" w:cs="Segoe UI"/>
+          <w:color w:val="161616"/>
+          <w:shd w:val="clear" w:color="auto" w:fill="FFFFFF"/>
+        </w:rPr>
+      </w:pPr>
+      <w:r>
+        <w:rPr>
+          <w:rFonts w:ascii="Segoe UI" w:hAnsi="Segoe UI" w:cs="Segoe UI"/>
+          <w:color w:val="161616"/>
+          <w:shd w:val="clear" w:color="auto" w:fill="FFFFFF"/>
+        </w:rPr>
+        <w:t>The SQL query starts with a</w:t>
+      </w:r>
+      <w:r>
+        <w:rPr>
+          <w:rStyle w:val="apple-converted-space"/>
+          <w:rFonts w:ascii="Segoe UI" w:hAnsi="Segoe UI" w:cs="Segoe UI"/>
+          <w:color w:val="161616"/>
+          <w:shd w:val="clear" w:color="auto" w:fill="FFFFFF"/>
+        </w:rPr>
+        <w:t> </w:t>
+      </w:r>
+      <w:r>
+        <w:rPr>
+          <w:rStyle w:val="Strong"/>
+          <w:rFonts w:ascii="Segoe UI" w:hAnsi="Segoe UI" w:cs="Segoe UI"/>
+          <w:b w:val="0"/>
+          <w:bCs w:val="0"/>
+          <w:color w:val="161616"/>
+        </w:rPr>
+        <w:t>Select</w:t>
+      </w:r>
+      <w:r>
+        <w:rPr>
+          <w:rStyle w:val="apple-converted-space"/>
+          <w:rFonts w:ascii="Segoe UI" w:hAnsi="Segoe UI" w:cs="Segoe UI"/>
+          <w:color w:val="161616"/>
+          <w:shd w:val="clear" w:color="auto" w:fill="FFFFFF"/>
+        </w:rPr>
+        <w:t> </w:t>
+      </w:r>
+      <w:r>
+        <w:rPr>
+          <w:rFonts w:ascii="Segoe UI" w:hAnsi="Segoe UI" w:cs="Segoe UI"/>
+          <w:color w:val="161616"/>
+          <w:shd w:val="clear" w:color="auto" w:fill="FFFFFF"/>
+        </w:rPr>
+        <w:t xml:space="preserve">statement, which allows you to choose the specific fields that you want to pull from </w:t>
+      </w:r>
+      <w:r>
+        <w:rPr>
+          <w:rFonts w:ascii="Segoe UI" w:hAnsi="Segoe UI" w:cs="Segoe UI"/>
+          <w:color w:val="161616"/>
+          <w:shd w:val="clear" w:color="auto" w:fill="FFFFFF"/>
+        </w:rPr>
+        <w:t>the</w:t>
+      </w:r>
+      <w:r>
+        <w:rPr>
+          <w:rFonts w:ascii="Segoe UI" w:hAnsi="Segoe UI" w:cs="Segoe UI"/>
+          <w:color w:val="161616"/>
+          <w:shd w:val="clear" w:color="auto" w:fill="FFFFFF"/>
+        </w:rPr>
+        <w:t xml:space="preserve"> database</w:t>
+      </w:r>
+      <w:r>
+        <w:rPr>
+          <w:rFonts w:ascii="Segoe UI" w:hAnsi="Segoe UI" w:cs="Segoe UI"/>
+          <w:color w:val="161616"/>
+          <w:shd w:val="clear" w:color="auto" w:fill="FFFFFF"/>
+        </w:rPr>
+        <w:t xml:space="preserve">. </w:t>
+      </w:r>
+      <w:r>
+        <w:rPr>
+          <w:rFonts w:ascii="Segoe UI" w:hAnsi="Segoe UI" w:cs="Segoe UI"/>
+          <w:color w:val="161616"/>
+          <w:shd w:val="clear" w:color="auto" w:fill="FFFFFF"/>
+        </w:rPr>
+        <w:t>FROM specifies the name of the table that you want to pull the data from</w:t>
+      </w:r>
+      <w:r>
+        <w:rPr>
+          <w:rFonts w:ascii="Segoe UI" w:hAnsi="Segoe UI" w:cs="Segoe UI"/>
+          <w:color w:val="161616"/>
+          <w:shd w:val="clear" w:color="auto" w:fill="FFFFFF"/>
+        </w:rPr>
+        <w:t>.</w:t>
+      </w:r>
+    </w:p>
+    <w:p>
+      <w:pPr>
+        <w:rPr>
+          <w:rFonts w:ascii="Segoe UI" w:hAnsi="Segoe UI" w:cs="Segoe UI"/>
+          <w:color w:val="161616"/>
+          <w:shd w:val="clear" w:color="auto" w:fill="FFFFFF"/>
+        </w:rPr>
+      </w:pPr>
+    </w:p>
+    <w:p>
+      <w:pPr>
+        <w:rPr>
+          <w:rFonts w:ascii="Segoe UI" w:hAnsi="Segoe UI" w:cs="Segoe UI"/>
+          <w:color w:val="161616"/>
+          <w:shd w:val="clear" w:color="auto" w:fill="FFFFFF"/>
+        </w:rPr>
+      </w:pPr>
+    </w:p>
+    <w:p>
+      <w:pPr>
+        <w:rPr>
+          <w:rFonts w:ascii="Segoe UI" w:hAnsi="Segoe UI" w:cs="Segoe UI"/>
+          <w:color w:val="161616"/>
+          <w:shd w:val="clear" w:color="auto" w:fill="FFFFFF"/>
+        </w:rPr>
+      </w:pPr>
+    </w:p>
+    <w:p>
+      <w:pPr>
+        <w:rPr>
+          <w:rFonts w:ascii="Segoe UI" w:hAnsi="Segoe UI" w:cs="Segoe UI"/>
+          <w:color w:val="161616"/>
+          <w:shd w:val="clear" w:color="auto" w:fill="FFFFFF"/>
+        </w:rPr>
+      </w:pPr>
+    </w:p>
+    <w:p>
+      <w:pPr>
+        <w:rPr>
+          <w:rFonts w:ascii="Segoe UI" w:hAnsi="Segoe UI" w:cs="Segoe UI"/>
+          <w:color w:val="161616"/>
+          <w:shd w:val="clear" w:color="auto" w:fill="FFFFFF"/>
+        </w:rPr>
+      </w:pPr>
+    </w:p>
+    <w:p>
+      <w:pPr>
+        <w:rPr>
+          <w:rFonts w:ascii="Segoe UI" w:hAnsi="Segoe UI" w:cs="Segoe UI"/>
+          <w:color w:val="161616"/>
+          <w:shd w:val="clear" w:color="auto" w:fill="FFFFFF"/>
+        </w:rPr>
+      </w:pPr>
+    </w:p>
+    <w:p>
+      <w:pPr>
+        <w:rPr>
+          <w:rFonts w:ascii="Segoe UI" w:hAnsi="Segoe UI" w:cs="Segoe UI"/>
+          <w:color w:val="161616"/>
+          <w:shd w:val="clear" w:color="auto" w:fill="FFFFFF"/>
         </w:rPr>
       </w:pPr>
     </w:p>
     <w:p/>
+    <w:p/>
+    <w:p>
+      <w:pPr>
+        <w:pStyle w:val="Heading1"/>
+        <w:spacing w:before="0" w:beforeAutospacing="0" w:after="0" w:afterAutospacing="0"/>
+        <w:rPr>
+          <w:rFonts w:ascii="Segoe UI" w:hAnsi="Segoe UI" w:cs="Segoe UI"/>
+          <w:b w:val="0"/>
+          <w:bCs w:val="0"/>
+          <w:color w:val="161616"/>
+          <w:sz w:val="24"/>
+          <w:szCs w:val="24"/>
+          <w:shd w:val="clear" w:color="auto" w:fill="FFFFFF"/>
+        </w:rPr>
+      </w:pPr>
+    </w:p>
+    <w:p>
+      <w:pPr>
+        <w:pStyle w:val="Heading1"/>
+        <w:spacing w:before="0" w:beforeAutospacing="0" w:after="0" w:afterAutospacing="0"/>
+        <w:rPr>
+          <w:rFonts w:ascii="Segoe UI" w:hAnsi="Segoe UI" w:cs="Segoe UI"/>
+          <w:b w:val="0"/>
+          <w:bCs w:val="0"/>
+          <w:color w:val="161616"/>
+          <w:sz w:val="24"/>
+          <w:szCs w:val="24"/>
+        </w:rPr>
+      </w:pPr>
+    </w:p>
+    <w:p>
+      <w:pPr>
+        <w:pStyle w:val="Heading1"/>
+        <w:spacing w:before="0" w:beforeAutospacing="0" w:after="0" w:afterAutospacing="0"/>
+        <w:rPr>
+          <w:rFonts w:ascii="Segoe UI" w:hAnsi="Segoe UI" w:cs="Segoe UI"/>
+          <w:b w:val="0"/>
+          <w:bCs w:val="0"/>
+          <w:color w:val="161616"/>
+          <w:sz w:val="24"/>
+          <w:szCs w:val="24"/>
+        </w:rPr>
+      </w:pPr>
+    </w:p>
+    <w:p>
+      <w:pPr>
+        <w:pStyle w:val="Heading1"/>
+        <w:spacing w:before="0" w:beforeAutospacing="0" w:after="0" w:afterAutospacing="0"/>
+        <w:rPr>
+          <w:rFonts w:ascii="Segoe UI" w:hAnsi="Segoe UI" w:cs="Segoe UI"/>
+          <w:b w:val="0"/>
+          <w:bCs w:val="0"/>
+          <w:color w:val="161616"/>
+          <w:sz w:val="24"/>
+          <w:szCs w:val="24"/>
+        </w:rPr>
+      </w:pPr>
+    </w:p>
+    <w:p>
+      <w:pPr>
+        <w:pStyle w:val="Heading1"/>
+        <w:spacing w:before="0" w:beforeAutospacing="0" w:after="0" w:afterAutospacing="0"/>
+        <w:rPr>
+          <w:rFonts w:ascii="Segoe UI" w:hAnsi="Segoe UI" w:cs="Segoe UI"/>
+          <w:b w:val="0"/>
+          <w:bCs w:val="0"/>
+          <w:color w:val="161616"/>
+          <w:sz w:val="24"/>
+          <w:szCs w:val="24"/>
+        </w:rPr>
+      </w:pPr>
+    </w:p>
+    <w:p>
+      <w:pPr>
+        <w:pStyle w:val="Heading1"/>
+        <w:spacing w:before="0" w:beforeAutospacing="0" w:after="0" w:afterAutospacing="0"/>
+        <w:rPr>
+          <w:rFonts w:ascii="Segoe UI" w:hAnsi="Segoe UI" w:cs="Segoe UI"/>
+          <w:b w:val="0"/>
+          <w:bCs w:val="0"/>
+          <w:color w:val="161616"/>
+          <w:sz w:val="24"/>
+          <w:szCs w:val="24"/>
+        </w:rPr>
+      </w:pPr>
+    </w:p>
+    <w:p>
+      <w:pPr>
+        <w:autoSpaceDE w:val="0"/>
+        <w:autoSpaceDN w:val="0"/>
+        <w:adjustRightInd w:val="0"/>
+        <w:rPr>
+          <w:rFonts w:ascii="AppleSystemUIFont" w:hAnsi="AppleSystemUIFont" w:cs="AppleSystemUIFont"/>
+          <w:kern w:val="0"/>
+          <w:sz w:val="26"/>
+          <w:szCs w:val="26"/>
+        </w:rPr>
+      </w:pPr>
+    </w:p>
+    <w:p>
+      <w:pPr>
+        <w:pStyle w:val="Heading1"/>
+        <w:spacing w:before="0" w:beforeAutospacing="0" w:after="0" w:afterAutospacing="0"/>
+        <w:rPr>
+          <w:rFonts w:ascii="Segoe UI" w:hAnsi="Segoe UI" w:cs="Segoe UI"/>
+          <w:b w:val="0"/>
+          <w:bCs w:val="0"/>
+          <w:color w:val="161616"/>
+          <w:sz w:val="24"/>
+          <w:szCs w:val="24"/>
+          <w:lang w:val="en-GB"/>
+        </w:rPr>
+      </w:pPr>
+    </w:p>
+    <w:p>
+      <w:pPr>
+        <w:pStyle w:val="Heading1"/>
+        <w:spacing w:before="0" w:beforeAutospacing="0" w:after="0" w:afterAutospacing="0"/>
+        <w:rPr>
+          <w:rFonts w:ascii="Segoe UI" w:hAnsi="Segoe UI" w:cs="Segoe UI"/>
+          <w:color w:val="161616"/>
+          <w:sz w:val="36"/>
+          <w:szCs w:val="36"/>
+        </w:rPr>
+      </w:pPr>
+    </w:p>
+    <w:p>
+      <w:pPr>
+        <w:autoSpaceDE w:val="0"/>
+        <w:autoSpaceDN w:val="0"/>
+        <w:adjustRightInd w:val="0"/>
+        <w:rPr>
+          <w:rFonts w:ascii="AppleSystemUIFont" w:hAnsi="AppleSystemUIFont" w:cs="AppleSystemUIFont"/>
+          <w:kern w:val="0"/>
+          <w:sz w:val="26"/>
+          <w:szCs w:val="26"/>
+          <w:lang w:val="en-GB"/>
+        </w:rPr>
+      </w:pPr>
+    </w:p>
+    <w:p>
+      <w:pPr>
+        <w:pStyle w:val="Heading1"/>
+        <w:spacing w:before="0" w:beforeAutospacing="0" w:after="0" w:afterAutospacing="0"/>
+        <w:rPr>
+          <w:rFonts w:ascii="Segoe UI" w:hAnsi="Segoe UI" w:cs="Segoe UI"/>
+          <w:color w:val="161616"/>
+          <w:sz w:val="36"/>
+          <w:szCs w:val="36"/>
+        </w:rPr>
+      </w:pPr>
+      <w:r>
+        <w:rPr>
+          <w:rFonts w:ascii="Segoe UI" w:hAnsi="Segoe UI" w:cs="Segoe UI"/>
+          <w:color w:val="161616"/>
+          <w:sz w:val="36"/>
+          <w:szCs w:val="36"/>
+        </w:rPr>
+        <w:lastRenderedPageBreak/>
+        <w:t>Create dynamic reports with parameters</w:t>
+      </w:r>
+    </w:p>
+    <w:p>
+      <w:pPr>
+        <w:autoSpaceDE w:val="0"/>
+        <w:autoSpaceDN w:val="0"/>
+        <w:adjustRightInd w:val="0"/>
+        <w:rPr>
+          <w:rFonts w:ascii="AppleSystemUIFont" w:hAnsi="AppleSystemUIFont" w:cs="AppleSystemUIFont"/>
+          <w:kern w:val="0"/>
+          <w:sz w:val="36"/>
+          <w:szCs w:val="36"/>
+          <w:lang w:val="en-GB"/>
+        </w:rPr>
+      </w:pPr>
+    </w:p>
+    <w:p>
+      <w:pPr>
+        <w:rPr>
+          <w:rFonts w:ascii="Segoe UI" w:hAnsi="Segoe UI" w:cs="Segoe UI"/>
+          <w:color w:val="161616"/>
+          <w:shd w:val="clear" w:color="auto" w:fill="FFFFFF"/>
+        </w:rPr>
+      </w:pPr>
+      <w:r>
+        <w:rPr>
+          <w:rStyle w:val="Strong"/>
+          <w:rFonts w:ascii="Segoe UI" w:hAnsi="Segoe UI" w:cs="Segoe UI"/>
+          <w:b w:val="0"/>
+          <w:bCs w:val="0"/>
+          <w:color w:val="161616"/>
+        </w:rPr>
+        <w:t>Dynamic</w:t>
+      </w:r>
+      <w:r>
+        <w:rPr>
+          <w:rStyle w:val="apple-converted-space"/>
+          <w:rFonts w:ascii="Segoe UI" w:hAnsi="Segoe UI" w:cs="Segoe UI"/>
+          <w:color w:val="161616"/>
+          <w:shd w:val="clear" w:color="auto" w:fill="FFFFFF"/>
+        </w:rPr>
+        <w:t> </w:t>
+      </w:r>
+      <w:r>
+        <w:rPr>
+          <w:rFonts w:ascii="Segoe UI" w:hAnsi="Segoe UI" w:cs="Segoe UI"/>
+          <w:color w:val="161616"/>
+          <w:shd w:val="clear" w:color="auto" w:fill="FFFFFF"/>
+        </w:rPr>
+        <w:t>reports are reports in which the data can be changed by a developer according to user specifications.</w:t>
+      </w:r>
+    </w:p>
+    <w:p>
+      <w:pPr>
+        <w:pStyle w:val="Heading2"/>
+        <w:spacing w:before="480" w:after="180"/>
+        <w:rPr>
+          <w:rFonts w:ascii="Segoe UI" w:hAnsi="Segoe UI" w:cs="Segoe UI"/>
+          <w:b/>
+          <w:bCs/>
+          <w:color w:val="161616"/>
+        </w:rPr>
+      </w:pPr>
+      <w:r>
+        <w:rPr>
+          <w:rFonts w:ascii="Segoe UI" w:hAnsi="Segoe UI" w:cs="Segoe UI"/>
+          <w:b/>
+          <w:bCs/>
+          <w:color w:val="161616"/>
+        </w:rPr>
+        <w:t>Create dynamic reports for individual values</w:t>
+      </w:r>
+      <w:r>
+        <w:rPr>
+          <w:rFonts w:ascii="Segoe UI" w:hAnsi="Segoe UI" w:cs="Segoe UI"/>
+          <w:b/>
+          <w:bCs/>
+          <w:color w:val="161616"/>
+        </w:rPr>
+        <w:t xml:space="preserve"> :</w:t>
+      </w:r>
+    </w:p>
+    <w:p>
+      <w:pPr>
+        <w:rPr>
+          <w:rFonts w:ascii="Segoe UI" w:hAnsi="Segoe UI" w:cs="Segoe UI"/>
+          <w:color w:val="161616"/>
+          <w:shd w:val="clear" w:color="auto" w:fill="FFFFFF"/>
+        </w:rPr>
+      </w:pPr>
+      <w:r>
+        <w:rPr>
+          <w:rFonts w:ascii="Segoe UI" w:hAnsi="Segoe UI" w:cs="Segoe UI"/>
+          <w:color w:val="161616"/>
+          <w:shd w:val="clear" w:color="auto" w:fill="FFFFFF"/>
+        </w:rPr>
+        <w:t xml:space="preserve">To create a dynamic report, </w:t>
+      </w:r>
+      <w:r>
+        <w:rPr>
+          <w:rFonts w:ascii="Segoe UI" w:hAnsi="Segoe UI" w:cs="Segoe UI"/>
+          <w:color w:val="161616"/>
+          <w:shd w:val="clear" w:color="auto" w:fill="FFFFFF"/>
+        </w:rPr>
+        <w:t>we</w:t>
+      </w:r>
+      <w:r>
+        <w:rPr>
+          <w:rFonts w:ascii="Segoe UI" w:hAnsi="Segoe UI" w:cs="Segoe UI"/>
+          <w:color w:val="161616"/>
+          <w:shd w:val="clear" w:color="auto" w:fill="FFFFFF"/>
+        </w:rPr>
+        <w:t xml:space="preserve"> first need to write our SQL query. Then use the</w:t>
+      </w:r>
+      <w:r>
+        <w:rPr>
+          <w:rStyle w:val="apple-converted-space"/>
+          <w:rFonts w:ascii="Segoe UI" w:hAnsi="Segoe UI" w:cs="Segoe UI"/>
+          <w:color w:val="161616"/>
+          <w:shd w:val="clear" w:color="auto" w:fill="FFFFFF"/>
+        </w:rPr>
+        <w:t> </w:t>
+      </w:r>
+      <w:r>
+        <w:rPr>
+          <w:rStyle w:val="Strong"/>
+          <w:rFonts w:ascii="Segoe UI" w:hAnsi="Segoe UI" w:cs="Segoe UI"/>
+          <w:color w:val="161616"/>
+        </w:rPr>
+        <w:t>Get data</w:t>
+      </w:r>
+      <w:r>
+        <w:rPr>
+          <w:rStyle w:val="apple-converted-space"/>
+          <w:rFonts w:ascii="Segoe UI" w:hAnsi="Segoe UI" w:cs="Segoe UI"/>
+          <w:color w:val="161616"/>
+          <w:shd w:val="clear" w:color="auto" w:fill="FFFFFF"/>
+        </w:rPr>
+        <w:t> </w:t>
+      </w:r>
+      <w:r>
+        <w:rPr>
+          <w:rFonts w:ascii="Segoe UI" w:hAnsi="Segoe UI" w:cs="Segoe UI"/>
+          <w:color w:val="161616"/>
+          <w:shd w:val="clear" w:color="auto" w:fill="FFFFFF"/>
+        </w:rPr>
+        <w:t>feature in Power BI Desktop to connect to the database.</w:t>
+      </w:r>
+    </w:p>
+    <w:p>
+      <w:pPr>
+        <w:pStyle w:val="Heading2"/>
+        <w:spacing w:before="480" w:after="180"/>
+        <w:rPr>
+          <w:rFonts w:ascii="Segoe UI" w:hAnsi="Segoe UI" w:cs="Segoe UI"/>
+          <w:b/>
+          <w:bCs/>
+          <w:color w:val="161616"/>
+        </w:rPr>
+      </w:pPr>
+      <w:r>
+        <w:rPr>
+          <w:rFonts w:ascii="Segoe UI" w:hAnsi="Segoe UI" w:cs="Segoe UI"/>
+          <w:b/>
+          <w:bCs/>
+          <w:color w:val="161616"/>
+        </w:rPr>
+        <w:t>Create dynamic reports for multiple values</w:t>
+      </w:r>
+      <w:r>
+        <w:rPr>
+          <w:rFonts w:ascii="Segoe UI" w:hAnsi="Segoe UI" w:cs="Segoe UI"/>
+          <w:b/>
+          <w:bCs/>
+          <w:color w:val="161616"/>
+        </w:rPr>
+        <w:t xml:space="preserve"> :</w:t>
+      </w:r>
+    </w:p>
+    <w:p>
+      <w:pPr>
+        <w:pStyle w:val="NormalWeb"/>
+        <w:rPr>
+          <w:rFonts w:ascii="Segoe UI" w:hAnsi="Segoe UI" w:cs="Segoe UI"/>
+          <w:color w:val="161616"/>
+        </w:rPr>
+      </w:pPr>
+      <w:r>
+        <w:rPr>
+          <w:rFonts w:ascii="Segoe UI" w:hAnsi="Segoe UI" w:cs="Segoe UI"/>
+          <w:color w:val="161616"/>
+        </w:rPr>
+        <w:t xml:space="preserve">To accommodate multiple values at a time, </w:t>
+      </w:r>
+      <w:r>
+        <w:rPr>
+          <w:rFonts w:ascii="Segoe UI" w:hAnsi="Segoe UI" w:cs="Segoe UI"/>
+          <w:color w:val="161616"/>
+        </w:rPr>
+        <w:t>we</w:t>
+      </w:r>
+      <w:r>
+        <w:rPr>
+          <w:rFonts w:ascii="Segoe UI" w:hAnsi="Segoe UI" w:cs="Segoe UI"/>
+          <w:color w:val="161616"/>
+        </w:rPr>
+        <w:t xml:space="preserve"> first need to create a Microsoft Excel worksheet that has a table consisting of one column that contains the list of values.</w:t>
+      </w:r>
+      <w:r>
+        <w:rPr>
+          <w:rFonts w:ascii="Segoe UI" w:hAnsi="Segoe UI" w:cs="Segoe UI"/>
+          <w:color w:val="161616"/>
+        </w:rPr>
+        <w:t xml:space="preserve"> </w:t>
+      </w:r>
+      <w:r>
+        <w:rPr>
+          <w:rFonts w:ascii="Segoe UI" w:hAnsi="Segoe UI" w:cs="Segoe UI"/>
+          <w:color w:val="161616"/>
+        </w:rPr>
+        <w:t>Next, use the</w:t>
+      </w:r>
+      <w:r>
+        <w:rPr>
+          <w:rStyle w:val="apple-converted-space"/>
+          <w:rFonts w:ascii="Segoe UI" w:hAnsi="Segoe UI" w:cs="Segoe UI"/>
+          <w:color w:val="161616"/>
+        </w:rPr>
+        <w:t> </w:t>
+      </w:r>
+      <w:r>
+        <w:rPr>
+          <w:rStyle w:val="Strong"/>
+          <w:rFonts w:ascii="Segoe UI" w:hAnsi="Segoe UI" w:cs="Segoe UI"/>
+          <w:color w:val="161616"/>
+        </w:rPr>
+        <w:t>Get data</w:t>
+      </w:r>
+      <w:r>
+        <w:rPr>
+          <w:rStyle w:val="apple-converted-space"/>
+          <w:rFonts w:ascii="Segoe UI" w:hAnsi="Segoe UI" w:cs="Segoe UI"/>
+          <w:color w:val="161616"/>
+        </w:rPr>
+        <w:t> </w:t>
+      </w:r>
+      <w:r>
+        <w:rPr>
+          <w:rFonts w:ascii="Segoe UI" w:hAnsi="Segoe UI" w:cs="Segoe UI"/>
+          <w:color w:val="161616"/>
+        </w:rPr>
+        <w:t>feature in Power BI Desktop to connect to the data in that Excel worksheet, and then follow th</w:t>
+      </w:r>
+      <w:r>
+        <w:rPr>
+          <w:rFonts w:ascii="Segoe UI" w:hAnsi="Segoe UI" w:cs="Segoe UI"/>
+          <w:color w:val="161616"/>
+        </w:rPr>
+        <w:t>e</w:t>
+      </w:r>
+      <w:r>
+        <w:rPr>
+          <w:rFonts w:ascii="Segoe UI" w:hAnsi="Segoe UI" w:cs="Segoe UI"/>
+          <w:color w:val="161616"/>
+        </w:rPr>
+        <w:t xml:space="preserve"> steps</w:t>
+      </w:r>
+      <w:r>
+        <w:rPr>
+          <w:rFonts w:ascii="Segoe UI" w:hAnsi="Segoe UI" w:cs="Segoe UI"/>
+          <w:color w:val="161616"/>
+        </w:rPr>
+        <w:t xml:space="preserve"> on the lesson.</w:t>
+      </w:r>
+    </w:p>
+    <w:p>
+      <w:pPr>
+        <w:pStyle w:val="NormalWeb"/>
+        <w:rPr>
+          <w:rFonts w:ascii="Segoe UI" w:hAnsi="Segoe UI" w:cs="Segoe UI"/>
+          <w:color w:val="161616"/>
+        </w:rPr>
+      </w:pPr>
+    </w:p>
+    <w:p>
+      <w:pPr>
+        <w:pStyle w:val="Heading1"/>
+        <w:spacing w:before="0" w:beforeAutospacing="0" w:after="0" w:afterAutospacing="0"/>
+        <w:rPr>
+          <w:rFonts w:ascii="Segoe UI" w:hAnsi="Segoe UI" w:cs="Segoe UI"/>
+          <w:color w:val="161616"/>
+          <w:sz w:val="36"/>
+          <w:szCs w:val="36"/>
+        </w:rPr>
+      </w:pPr>
+      <w:r>
+        <w:rPr>
+          <w:rFonts w:ascii="Segoe UI" w:hAnsi="Segoe UI" w:cs="Segoe UI"/>
+          <w:color w:val="161616"/>
+          <w:sz w:val="36"/>
+          <w:szCs w:val="36"/>
+        </w:rPr>
+        <w:t>Get data from a NoSQL database</w:t>
+      </w:r>
+    </w:p>
+    <w:p>
+      <w:pPr>
+        <w:pStyle w:val="Heading1"/>
+        <w:spacing w:before="0" w:beforeAutospacing="0" w:after="0" w:afterAutospacing="0"/>
+        <w:rPr>
+          <w:rFonts w:ascii="Segoe UI" w:hAnsi="Segoe UI" w:cs="Segoe UI"/>
+          <w:color w:val="161616"/>
+          <w:sz w:val="36"/>
+          <w:szCs w:val="36"/>
+        </w:rPr>
+      </w:pPr>
+    </w:p>
+    <w:p>
+      <w:pPr>
+        <w:pStyle w:val="Heading1"/>
+        <w:spacing w:before="0" w:beforeAutospacing="0" w:after="0" w:afterAutospacing="0"/>
+        <w:rPr>
+          <w:rFonts w:ascii="Segoe UI" w:hAnsi="Segoe UI" w:cs="Segoe UI"/>
+          <w:b w:val="0"/>
+          <w:bCs w:val="0"/>
+          <w:color w:val="161616"/>
+          <w:sz w:val="24"/>
+          <w:szCs w:val="24"/>
+          <w:shd w:val="clear" w:color="auto" w:fill="FFFFFF"/>
+        </w:rPr>
+      </w:pPr>
+      <w:r>
+        <w:rPr>
+          <w:rFonts w:ascii="Segoe UI" w:hAnsi="Segoe UI" w:cs="Segoe UI"/>
+          <w:b w:val="0"/>
+          <w:bCs w:val="0"/>
+          <w:color w:val="161616"/>
+          <w:sz w:val="24"/>
+          <w:szCs w:val="24"/>
+          <w:shd w:val="clear" w:color="auto" w:fill="FFFFFF"/>
+        </w:rPr>
+        <w:t>Some organizations don't use a relational database but instead use a</w:t>
+      </w:r>
+      <w:r>
+        <w:rPr>
+          <w:rStyle w:val="apple-converted-space"/>
+          <w:rFonts w:ascii="Segoe UI" w:hAnsi="Segoe UI" w:cs="Segoe UI"/>
+          <w:b w:val="0"/>
+          <w:bCs w:val="0"/>
+          <w:color w:val="161616"/>
+          <w:sz w:val="24"/>
+          <w:szCs w:val="24"/>
+          <w:shd w:val="clear" w:color="auto" w:fill="FFFFFF"/>
+        </w:rPr>
+        <w:t> </w:t>
+      </w:r>
+      <w:r>
+        <w:rPr>
+          <w:rStyle w:val="Emphasis"/>
+          <w:rFonts w:ascii="Segoe UI" w:hAnsi="Segoe UI" w:cs="Segoe UI"/>
+          <w:b w:val="0"/>
+          <w:bCs w:val="0"/>
+          <w:color w:val="161616"/>
+          <w:sz w:val="24"/>
+          <w:szCs w:val="24"/>
+        </w:rPr>
+        <w:t>NoSQL</w:t>
+      </w:r>
+      <w:r>
+        <w:rPr>
+          <w:rStyle w:val="apple-converted-space"/>
+          <w:rFonts w:ascii="Segoe UI" w:hAnsi="Segoe UI" w:cs="Segoe UI"/>
+          <w:b w:val="0"/>
+          <w:bCs w:val="0"/>
+          <w:color w:val="161616"/>
+          <w:sz w:val="24"/>
+          <w:szCs w:val="24"/>
+          <w:shd w:val="clear" w:color="auto" w:fill="FFFFFF"/>
+        </w:rPr>
+        <w:t> </w:t>
+      </w:r>
+      <w:r>
+        <w:rPr>
+          <w:rFonts w:ascii="Segoe UI" w:hAnsi="Segoe UI" w:cs="Segoe UI"/>
+          <w:b w:val="0"/>
+          <w:bCs w:val="0"/>
+          <w:color w:val="161616"/>
+          <w:sz w:val="24"/>
+          <w:szCs w:val="24"/>
+          <w:shd w:val="clear" w:color="auto" w:fill="FFFFFF"/>
+        </w:rPr>
+        <w:t>database. A NoSQL database is a flexible type of database that doesn't use tables to store data.</w:t>
+      </w:r>
+    </w:p>
+    <w:p>
+      <w:pPr>
+        <w:pStyle w:val="Heading3"/>
+        <w:spacing w:before="450" w:after="270"/>
+        <w:rPr>
+          <w:rFonts w:ascii="Segoe UI" w:hAnsi="Segoe UI" w:cs="Segoe UI"/>
+          <w:b/>
+          <w:bCs/>
+          <w:color w:val="161616"/>
+        </w:rPr>
+      </w:pPr>
+      <w:r>
+        <w:rPr>
+          <w:rFonts w:ascii="Segoe UI" w:hAnsi="Segoe UI" w:cs="Segoe UI"/>
+          <w:b/>
+          <w:bCs/>
+          <w:color w:val="161616"/>
+        </w:rPr>
+        <w:t>Connect to a NoSQL database</w:t>
+      </w:r>
+      <w:r>
+        <w:rPr>
+          <w:rFonts w:ascii="Segoe UI" w:hAnsi="Segoe UI" w:cs="Segoe UI"/>
+          <w:b/>
+          <w:bCs/>
+          <w:color w:val="161616"/>
+        </w:rPr>
+        <w:t xml:space="preserve"> :</w:t>
+      </w:r>
+    </w:p>
+    <w:p>
+      <w:pPr>
+        <w:rPr>
+          <w:rFonts w:ascii="Segoe UI" w:hAnsi="Segoe UI" w:cs="Segoe UI"/>
+          <w:color w:val="161616"/>
+          <w:shd w:val="clear" w:color="auto" w:fill="FFFFFF"/>
+        </w:rPr>
+      </w:pPr>
+      <w:r>
+        <w:rPr>
+          <w:rFonts w:ascii="Segoe UI" w:hAnsi="Segoe UI" w:cs="Segoe UI"/>
+          <w:color w:val="161616"/>
+          <w:shd w:val="clear" w:color="auto" w:fill="FFFFFF"/>
+        </w:rPr>
+        <w:t xml:space="preserve">In this scenario, </w:t>
+      </w:r>
+      <w:r>
+        <w:rPr>
+          <w:rFonts w:ascii="Segoe UI" w:hAnsi="Segoe UI" w:cs="Segoe UI"/>
+          <w:color w:val="161616"/>
+          <w:shd w:val="clear" w:color="auto" w:fill="FFFFFF"/>
+        </w:rPr>
+        <w:t>we</w:t>
+      </w:r>
+      <w:r>
+        <w:rPr>
+          <w:rFonts w:ascii="Segoe UI" w:hAnsi="Segoe UI" w:cs="Segoe UI"/>
+          <w:color w:val="161616"/>
+          <w:shd w:val="clear" w:color="auto" w:fill="FFFFFF"/>
+        </w:rPr>
+        <w:t xml:space="preserve"> use the</w:t>
+      </w:r>
+      <w:r>
+        <w:rPr>
+          <w:rStyle w:val="apple-converted-space"/>
+          <w:rFonts w:ascii="Segoe UI" w:hAnsi="Segoe UI" w:cs="Segoe UI"/>
+          <w:color w:val="161616"/>
+          <w:shd w:val="clear" w:color="auto" w:fill="FFFFFF"/>
+        </w:rPr>
+        <w:t> </w:t>
+      </w:r>
+      <w:r>
+        <w:rPr>
+          <w:rStyle w:val="Strong"/>
+          <w:rFonts w:ascii="Segoe UI" w:hAnsi="Segoe UI" w:cs="Segoe UI"/>
+          <w:color w:val="161616"/>
+        </w:rPr>
+        <w:t>Get data</w:t>
+      </w:r>
+      <w:r>
+        <w:rPr>
+          <w:rStyle w:val="apple-converted-space"/>
+          <w:rFonts w:ascii="Segoe UI" w:hAnsi="Segoe UI" w:cs="Segoe UI"/>
+          <w:color w:val="161616"/>
+          <w:shd w:val="clear" w:color="auto" w:fill="FFFFFF"/>
+        </w:rPr>
+        <w:t> </w:t>
+      </w:r>
+      <w:r>
+        <w:rPr>
+          <w:rFonts w:ascii="Segoe UI" w:hAnsi="Segoe UI" w:cs="Segoe UI"/>
+          <w:color w:val="161616"/>
+          <w:shd w:val="clear" w:color="auto" w:fill="FFFFFF"/>
+        </w:rPr>
+        <w:t xml:space="preserve">feature in Power BI Desktop. However, this time </w:t>
+      </w:r>
+      <w:r>
+        <w:rPr>
+          <w:rFonts w:ascii="Segoe UI" w:hAnsi="Segoe UI" w:cs="Segoe UI"/>
+          <w:color w:val="161616"/>
+          <w:shd w:val="clear" w:color="auto" w:fill="FFFFFF"/>
+        </w:rPr>
+        <w:t xml:space="preserve">we </w:t>
+      </w:r>
+      <w:r>
+        <w:rPr>
+          <w:rFonts w:ascii="Segoe UI" w:hAnsi="Segoe UI" w:cs="Segoe UI"/>
+          <w:color w:val="161616"/>
+          <w:shd w:val="clear" w:color="auto" w:fill="FFFFFF"/>
+        </w:rPr>
+        <w:t>select the</w:t>
+      </w:r>
+      <w:r>
+        <w:rPr>
+          <w:rStyle w:val="apple-converted-space"/>
+          <w:rFonts w:ascii="Segoe UI" w:hAnsi="Segoe UI" w:cs="Segoe UI"/>
+          <w:color w:val="161616"/>
+          <w:shd w:val="clear" w:color="auto" w:fill="FFFFFF"/>
+        </w:rPr>
+        <w:t> </w:t>
+      </w:r>
+      <w:r>
+        <w:rPr>
+          <w:rStyle w:val="Strong"/>
+          <w:rFonts w:ascii="Segoe UI" w:hAnsi="Segoe UI" w:cs="Segoe UI"/>
+          <w:color w:val="161616"/>
+        </w:rPr>
+        <w:t>More</w:t>
+      </w:r>
+      <w:r>
+        <w:rPr>
+          <w:rStyle w:val="Strong"/>
+          <w:rFonts w:ascii="Segoe UI" w:hAnsi="Segoe UI" w:cs="Segoe UI"/>
+          <w:color w:val="161616"/>
+        </w:rPr>
+        <w:t xml:space="preserve"> </w:t>
+      </w:r>
+      <w:r>
+        <w:rPr>
+          <w:rFonts w:ascii="Segoe UI" w:hAnsi="Segoe UI" w:cs="Segoe UI"/>
+          <w:color w:val="161616"/>
+          <w:shd w:val="clear" w:color="auto" w:fill="FFFFFF"/>
+        </w:rPr>
+        <w:t xml:space="preserve">option </w:t>
+      </w:r>
+      <w:r>
+        <w:rPr>
+          <w:rFonts w:ascii="Segoe UI" w:hAnsi="Segoe UI" w:cs="Segoe UI"/>
+          <w:color w:val="161616"/>
+          <w:shd w:val="clear" w:color="auto" w:fill="FFFFFF"/>
+        </w:rPr>
+        <w:t>to</w:t>
+      </w:r>
+      <w:r>
+        <w:rPr>
+          <w:rFonts w:ascii="Segoe UI" w:hAnsi="Segoe UI" w:cs="Segoe UI"/>
+          <w:color w:val="161616"/>
+          <w:shd w:val="clear" w:color="auto" w:fill="FFFFFF"/>
+        </w:rPr>
+        <w:t xml:space="preserve"> connect to the type of database that </w:t>
+      </w:r>
+      <w:r>
+        <w:rPr>
+          <w:rFonts w:ascii="Segoe UI" w:hAnsi="Segoe UI" w:cs="Segoe UI"/>
+          <w:color w:val="161616"/>
+          <w:shd w:val="clear" w:color="auto" w:fill="FFFFFF"/>
+        </w:rPr>
+        <w:t>we</w:t>
+      </w:r>
+      <w:r>
+        <w:rPr>
+          <w:rFonts w:ascii="Segoe UI" w:hAnsi="Segoe UI" w:cs="Segoe UI"/>
+          <w:color w:val="161616"/>
+          <w:shd w:val="clear" w:color="auto" w:fill="FFFFFF"/>
+        </w:rPr>
+        <w:t xml:space="preserve"> use.</w:t>
+      </w:r>
+    </w:p>
+    <w:p>
+      <w:pPr>
+        <w:pStyle w:val="Heading3"/>
+        <w:spacing w:before="450" w:after="270"/>
+        <w:rPr>
+          <w:rFonts w:ascii="Segoe UI" w:hAnsi="Segoe UI" w:cs="Segoe UI"/>
+          <w:b/>
+          <w:bCs/>
+          <w:color w:val="161616"/>
+        </w:rPr>
+      </w:pPr>
+      <w:r>
+        <w:rPr>
+          <w:rFonts w:ascii="Segoe UI" w:hAnsi="Segoe UI" w:cs="Segoe UI"/>
+          <w:b/>
+          <w:bCs/>
+          <w:color w:val="161616"/>
+        </w:rPr>
+        <w:t>Import a JSON file</w:t>
+      </w:r>
+      <w:r>
+        <w:rPr>
+          <w:rFonts w:ascii="Segoe UI" w:hAnsi="Segoe UI" w:cs="Segoe UI"/>
+          <w:b/>
+          <w:bCs/>
+          <w:color w:val="161616"/>
+        </w:rPr>
+        <w:t xml:space="preserve"> :</w:t>
+      </w:r>
+    </w:p>
+    <w:p>
+      <w:r>
+        <w:rPr>
+          <w:rFonts w:ascii="Segoe UI" w:hAnsi="Segoe UI" w:cs="Segoe UI"/>
+          <w:color w:val="161616"/>
+          <w:shd w:val="clear" w:color="auto" w:fill="FFFFFF"/>
+        </w:rPr>
+        <w:t xml:space="preserve">If </w:t>
+      </w:r>
+      <w:r>
+        <w:rPr>
+          <w:rFonts w:ascii="Segoe UI" w:hAnsi="Segoe UI" w:cs="Segoe UI"/>
+          <w:color w:val="161616"/>
+          <w:shd w:val="clear" w:color="auto" w:fill="FFFFFF"/>
+        </w:rPr>
+        <w:t>our</w:t>
+      </w:r>
+      <w:r>
+        <w:rPr>
+          <w:rFonts w:ascii="Segoe UI" w:hAnsi="Segoe UI" w:cs="Segoe UI"/>
+          <w:color w:val="161616"/>
+          <w:shd w:val="clear" w:color="auto" w:fill="FFFFFF"/>
+        </w:rPr>
+        <w:t xml:space="preserve"> data </w:t>
+      </w:r>
+      <w:r>
+        <w:rPr>
+          <w:rFonts w:ascii="Segoe UI" w:hAnsi="Segoe UI" w:cs="Segoe UI"/>
+          <w:color w:val="161616"/>
+          <w:shd w:val="clear" w:color="auto" w:fill="FFFFFF"/>
+        </w:rPr>
+        <w:t xml:space="preserve">is </w:t>
+      </w:r>
+      <w:r>
+        <w:rPr>
+          <w:rFonts w:ascii="Segoe UI" w:hAnsi="Segoe UI" w:cs="Segoe UI"/>
+          <w:color w:val="161616"/>
+          <w:shd w:val="clear" w:color="auto" w:fill="FFFFFF"/>
+        </w:rPr>
+        <w:t>stored in JSON format, it's often necessary to extract and normalize the data first. This is because JSON data is often stored in a</w:t>
+      </w:r>
+      <w:r>
+        <w:rPr>
+          <w:rFonts w:ascii="Segoe UI" w:hAnsi="Segoe UI" w:cs="Segoe UI"/>
+          <w:color w:val="161616"/>
+          <w:shd w:val="clear" w:color="auto" w:fill="FFFFFF"/>
+        </w:rPr>
+        <w:t xml:space="preserve">n </w:t>
+      </w:r>
+      <w:r>
+        <w:rPr>
+          <w:rFonts w:ascii="Segoe UI" w:hAnsi="Segoe UI" w:cs="Segoe UI"/>
+          <w:color w:val="161616"/>
+          <w:shd w:val="clear" w:color="auto" w:fill="FFFFFF"/>
+        </w:rPr>
+        <w:t>unstructured format, which makes it difficult to analyze or report on directly.</w:t>
+      </w:r>
+    </w:p>
+    <w:p/>
+    <w:p>
+      <w:pPr>
+        <w:pStyle w:val="Heading1"/>
+        <w:spacing w:before="0" w:beforeAutospacing="0" w:after="0" w:afterAutospacing="0"/>
+        <w:rPr>
+          <w:rFonts w:ascii="Segoe UI" w:hAnsi="Segoe UI" w:cs="Segoe UI"/>
+          <w:b w:val="0"/>
+          <w:bCs w:val="0"/>
+          <w:color w:val="161616"/>
+          <w:sz w:val="24"/>
+          <w:szCs w:val="24"/>
+        </w:rPr>
+      </w:pPr>
+    </w:p>
+    <w:p>
+      <w:pPr>
+        <w:rPr>
+          <w:sz w:val="36"/>
+          <w:szCs w:val="36"/>
+        </w:rPr>
+      </w:pPr>
+    </w:p>
     <w:sectPr>
       <w:pgSz w:w="11906" w:h="16838"/>
       <w:pgMar w:top="1440" w:right="1440" w:bottom="1440" w:left="1440" w:header="708" w:footer="708" w:gutter="0"/>
@@ -2973,6 +4462,50 @@
       <w14:ligatures w14:val="none"/>
     </w:rPr>
   </w:style>
+  <w:style w:type="paragraph" w:styleId="Heading2">
+    <w:name w:val="heading 2"/>
+    <w:basedOn w:val="Normal"/>
+    <w:next w:val="Normal"/>
+    <w:link w:val="Heading2Char"/>
+    <w:uiPriority w:val="9"/>
+    <w:semiHidden/>
+    <w:unhideWhenUsed/>
+    <w:qFormat/>
+    <w:rsid w:val="00047ED0"/>
+    <w:pPr>
+      <w:keepNext/>
+      <w:keepLines/>
+      <w:spacing w:before="40"/>
+      <w:outlineLvl w:val="1"/>
+    </w:pPr>
+    <w:rPr>
+      <w:rFonts w:asciiTheme="majorHAnsi" w:eastAsiaTheme="majorEastAsia" w:hAnsiTheme="majorHAnsi" w:cstheme="majorBidi"/>
+      <w:color w:val="2F5496" w:themeColor="accent1" w:themeShade="BF"/>
+      <w:sz w:val="26"/>
+      <w:szCs w:val="26"/>
+    </w:rPr>
+  </w:style>
+  <w:style w:type="paragraph" w:styleId="Heading3">
+    <w:name w:val="heading 3"/>
+    <w:basedOn w:val="Normal"/>
+    <w:next w:val="Normal"/>
+    <w:link w:val="Heading3Char"/>
+    <w:uiPriority w:val="9"/>
+    <w:semiHidden/>
+    <w:unhideWhenUsed/>
+    <w:qFormat/>
+    <w:rsid w:val="00047ED0"/>
+    <w:pPr>
+      <w:keepNext/>
+      <w:keepLines/>
+      <w:spacing w:before="40"/>
+      <w:outlineLvl w:val="2"/>
+    </w:pPr>
+    <w:rPr>
+      <w:rFonts w:asciiTheme="majorHAnsi" w:eastAsiaTheme="majorEastAsia" w:hAnsiTheme="majorHAnsi" w:cstheme="majorBidi"/>
+      <w:color w:val="1F3763" w:themeColor="accent1" w:themeShade="7F"/>
+    </w:rPr>
+  </w:style>
   <w:style w:type="character" w:default="1" w:styleId="DefaultParagraphFont">
     <w:name w:val="Default Paragraph Font"/>
     <w:uiPriority w:val="1"/>
@@ -3043,6 +4576,60 @@
       <w:ind w:left="720"/>
       <w:contextualSpacing/>
     </w:pPr>
+  </w:style>
+  <w:style w:type="character" w:customStyle="1" w:styleId="Heading3Char">
+    <w:name w:val="Heading 3 Char"/>
+    <w:basedOn w:val="DefaultParagraphFont"/>
+    <w:link w:val="Heading3"/>
+    <w:uiPriority w:val="9"/>
+    <w:semiHidden/>
+    <w:rsid w:val="00047ED0"/>
+    <w:rPr>
+      <w:rFonts w:asciiTheme="majorHAnsi" w:eastAsiaTheme="majorEastAsia" w:hAnsiTheme="majorHAnsi" w:cstheme="majorBidi"/>
+      <w:color w:val="1F3763" w:themeColor="accent1" w:themeShade="7F"/>
+    </w:rPr>
+  </w:style>
+  <w:style w:type="character" w:customStyle="1" w:styleId="Heading2Char">
+    <w:name w:val="Heading 2 Char"/>
+    <w:basedOn w:val="DefaultParagraphFont"/>
+    <w:link w:val="Heading2"/>
+    <w:uiPriority w:val="9"/>
+    <w:semiHidden/>
+    <w:rsid w:val="00047ED0"/>
+    <w:rPr>
+      <w:rFonts w:asciiTheme="majorHAnsi" w:eastAsiaTheme="majorEastAsia" w:hAnsiTheme="majorHAnsi" w:cstheme="majorBidi"/>
+      <w:color w:val="2F5496" w:themeColor="accent1" w:themeShade="BF"/>
+      <w:sz w:val="26"/>
+      <w:szCs w:val="26"/>
+    </w:rPr>
+  </w:style>
+  <w:style w:type="paragraph" w:styleId="NormalWeb">
+    <w:name w:val="Normal (Web)"/>
+    <w:basedOn w:val="Normal"/>
+    <w:uiPriority w:val="99"/>
+    <w:semiHidden/>
+    <w:unhideWhenUsed/>
+    <w:rsid w:val="00B734A2"/>
+    <w:pPr>
+      <w:spacing w:before="100" w:beforeAutospacing="1" w:after="100" w:afterAutospacing="1"/>
+    </w:pPr>
+    <w:rPr>
+      <w:rFonts w:ascii="Times New Roman" w:eastAsia="Times New Roman" w:hAnsi="Times New Roman" w:cs="Times New Roman"/>
+      <w:kern w:val="0"/>
+      <w:lang w:eastAsia="en-GB"/>
+      <w14:ligatures w14:val="none"/>
+    </w:rPr>
+  </w:style>
+  <w:style w:type="character" w:styleId="Emphasis">
+    <w:name w:val="Emphasis"/>
+    <w:basedOn w:val="DefaultParagraphFont"/>
+    <w:uiPriority w:val="20"/>
+    <w:qFormat/>
+    <w:rsid w:val="00B734A2"/>
+    <w:rPr>
+      <w:i/>
+      <w:iCs/>
+    </w:rPr>
   </w:style>
 </w:styles>
 </file>

--- a/Certification Power BI.docx
+++ b/Certification Power BI.docx
@@ -2715,71 +2715,7 @@
           <w:color w:val="161616"/>
           <w:shd w:val="clear" w:color="auto" w:fill="FFFFFF"/>
         </w:rPr>
-        <w:t>We</w:t>
-      </w:r>
-      <w:r>
-        <w:rPr>
-          <w:rFonts w:ascii="Segoe UI" w:hAnsi="Segoe UI" w:cs="Segoe UI"/>
-          <w:color w:val="161616"/>
-          <w:shd w:val="clear" w:color="auto" w:fill="FFFFFF"/>
-        </w:rPr>
-        <w:t xml:space="preserve"> can import data </w:t>
-      </w:r>
-      <w:r>
-        <w:rPr>
-          <w:rFonts w:ascii="Segoe UI" w:hAnsi="Segoe UI" w:cs="Segoe UI"/>
-          <w:color w:val="161616"/>
-          <w:shd w:val="clear" w:color="auto" w:fill="FFFFFF"/>
-        </w:rPr>
-        <w:t xml:space="preserve">by </w:t>
-      </w:r>
-      <w:r>
-        <w:rPr>
-          <w:rFonts w:ascii="Segoe UI" w:hAnsi="Segoe UI" w:cs="Segoe UI"/>
-          <w:color w:val="161616"/>
-          <w:shd w:val="clear" w:color="auto" w:fill="FFFFFF"/>
-        </w:rPr>
-        <w:t>writ</w:t>
-      </w:r>
-      <w:r>
-        <w:rPr>
-          <w:rFonts w:ascii="Segoe UI" w:hAnsi="Segoe UI" w:cs="Segoe UI"/>
-          <w:color w:val="161616"/>
-          <w:shd w:val="clear" w:color="auto" w:fill="FFFFFF"/>
-        </w:rPr>
-        <w:t>ing</w:t>
-      </w:r>
-      <w:r>
-        <w:rPr>
-          <w:rFonts w:ascii="Segoe UI" w:hAnsi="Segoe UI" w:cs="Segoe UI"/>
-          <w:color w:val="161616"/>
-          <w:shd w:val="clear" w:color="auto" w:fill="FFFFFF"/>
-        </w:rPr>
-        <w:t xml:space="preserve"> an SQL query to specify only the tables and columns that </w:t>
-      </w:r>
-      <w:r>
-        <w:rPr>
-          <w:rFonts w:ascii="Segoe UI" w:hAnsi="Segoe UI" w:cs="Segoe UI"/>
-          <w:color w:val="161616"/>
-          <w:shd w:val="clear" w:color="auto" w:fill="FFFFFF"/>
-        </w:rPr>
-        <w:t>we</w:t>
-      </w:r>
-      <w:r>
-        <w:rPr>
-          <w:rFonts w:ascii="Segoe UI" w:hAnsi="Segoe UI" w:cs="Segoe UI"/>
-          <w:color w:val="161616"/>
-          <w:shd w:val="clear" w:color="auto" w:fill="FFFFFF"/>
-        </w:rPr>
-        <w:t xml:space="preserve"> need</w:t>
-      </w:r>
-      <w:r>
-        <w:rPr>
-          <w:rFonts w:ascii="Segoe UI" w:hAnsi="Segoe UI" w:cs="Segoe UI"/>
-          <w:color w:val="161616"/>
-          <w:shd w:val="clear" w:color="auto" w:fill="FFFFFF"/>
-        </w:rPr>
-        <w:t>.</w:t>
+        <w:t>We can import data by writing an SQL query to specify only the tables and columns that we need.</w:t>
       </w:r>
     </w:p>
     <w:p>
@@ -2827,23 +2763,7 @@
           <w:color w:val="161616"/>
           <w:shd w:val="clear" w:color="auto" w:fill="FFFFFF"/>
         </w:rPr>
-        <w:t xml:space="preserve">As previously mentioned, </w:t>
-      </w:r>
-      <w:r>
-        <w:rPr>
-          <w:rFonts w:ascii="Segoe UI" w:hAnsi="Segoe UI" w:cs="Segoe UI"/>
-          <w:color w:val="161616"/>
-          <w:shd w:val="clear" w:color="auto" w:fill="FFFFFF"/>
-        </w:rPr>
-        <w:t>we</w:t>
-      </w:r>
-      <w:r>
-        <w:rPr>
-          <w:rFonts w:ascii="Segoe UI" w:hAnsi="Segoe UI" w:cs="Segoe UI"/>
-          <w:color w:val="161616"/>
-          <w:shd w:val="clear" w:color="auto" w:fill="FFFFFF"/>
-        </w:rPr>
-        <w:t xml:space="preserve"> can import data into our Power BI model by using an SQL query.</w:t>
+        <w:t>As previously mentioned, we can import data into our Power BI model by using an SQL query.</w:t>
       </w:r>
       <w:r>
         <w:rPr>
@@ -2905,47 +2825,7 @@
           <w:color w:val="161616"/>
           <w:shd w:val="clear" w:color="auto" w:fill="FFFFFF"/>
         </w:rPr>
-        <w:t xml:space="preserve">statement, which allows you to choose the specific fields that you want to pull from </w:t>
-      </w:r>
-      <w:r>
-        <w:rPr>
-          <w:rFonts w:ascii="Segoe UI" w:hAnsi="Segoe UI" w:cs="Segoe UI"/>
-          <w:color w:val="161616"/>
-          <w:shd w:val="clear" w:color="auto" w:fill="FFFFFF"/>
-        </w:rPr>
-        <w:t>the</w:t>
-      </w:r>
-      <w:r>
-        <w:rPr>
-          <w:rFonts w:ascii="Segoe UI" w:hAnsi="Segoe UI" w:cs="Segoe UI"/>
-          <w:color w:val="161616"/>
-          <w:shd w:val="clear" w:color="auto" w:fill="FFFFFF"/>
-        </w:rPr>
-        <w:t xml:space="preserve"> database</w:t>
-      </w:r>
-      <w:r>
-        <w:rPr>
-          <w:rFonts w:ascii="Segoe UI" w:hAnsi="Segoe UI" w:cs="Segoe UI"/>
-          <w:color w:val="161616"/>
-          <w:shd w:val="clear" w:color="auto" w:fill="FFFFFF"/>
-        </w:rPr>
-        <w:t xml:space="preserve">. </w:t>
-      </w:r>
-      <w:r>
-        <w:rPr>
-          <w:rFonts w:ascii="Segoe UI" w:hAnsi="Segoe UI" w:cs="Segoe UI"/>
-          <w:color w:val="161616"/>
-          <w:shd w:val="clear" w:color="auto" w:fill="FFFFFF"/>
-        </w:rPr>
-        <w:t>FROM specifies the name of the table that you want to pull the data from</w:t>
-      </w:r>
-      <w:r>
-        <w:rPr>
-          <w:rFonts w:ascii="Segoe UI" w:hAnsi="Segoe UI" w:cs="Segoe UI"/>
-          <w:color w:val="161616"/>
-          <w:shd w:val="clear" w:color="auto" w:fill="FFFFFF"/>
-        </w:rPr>
-        <w:t>.</w:t>
+        <w:t>statement, which allows you to choose the specific fields that you want to pull from the database. FROM specifies the name of the table that you want to pull the data from.</w:t>
       </w:r>
     </w:p>
     <w:p>
@@ -3268,23 +3148,7 @@
           <w:color w:val="161616"/>
           <w:shd w:val="clear" w:color="auto" w:fill="FFFFFF"/>
         </w:rPr>
-        <w:t xml:space="preserve">To create a dynamic report, </w:t>
-      </w:r>
-      <w:r>
-        <w:rPr>
-          <w:rFonts w:ascii="Segoe UI" w:hAnsi="Segoe UI" w:cs="Segoe UI"/>
-          <w:color w:val="161616"/>
-          <w:shd w:val="clear" w:color="auto" w:fill="FFFFFF"/>
-        </w:rPr>
-        <w:t>we</w:t>
-      </w:r>
-      <w:r>
-        <w:rPr>
-          <w:rFonts w:ascii="Segoe UI" w:hAnsi="Segoe UI" w:cs="Segoe UI"/>
-          <w:color w:val="161616"/>
-          <w:shd w:val="clear" w:color="auto" w:fill="FFFFFF"/>
-        </w:rPr>
-        <w:t xml:space="preserve"> first need to write our SQL query. Then use the</w:t>
+        <w:t>To create a dynamic report, we first need to write our SQL query. Then use the</w:t>
       </w:r>
       <w:r>
         <w:rPr>
@@ -3364,35 +3228,7 @@
           <w:rFonts w:ascii="Segoe UI" w:hAnsi="Segoe UI" w:cs="Segoe UI"/>
           <w:color w:val="161616"/>
         </w:rPr>
-        <w:t xml:space="preserve">To accommodate multiple values at a time, </w:t>
-      </w:r>
-      <w:r>
-        <w:rPr>
-          <w:rFonts w:ascii="Segoe UI" w:hAnsi="Segoe UI" w:cs="Segoe UI"/>
-          <w:color w:val="161616"/>
-        </w:rPr>
-        <w:t>we</w:t>
-      </w:r>
-      <w:r>
-        <w:rPr>
-          <w:rFonts w:ascii="Segoe UI" w:hAnsi="Segoe UI" w:cs="Segoe UI"/>
-          <w:color w:val="161616"/>
-        </w:rPr>
-        <w:t xml:space="preserve"> first need to create a Microsoft Excel worksheet that has a table consisting of one column that contains the list of values.</w:t>
-      </w:r>
-      <w:r>
-        <w:rPr>
-          <w:rFonts w:ascii="Segoe UI" w:hAnsi="Segoe UI" w:cs="Segoe UI"/>
-          <w:color w:val="161616"/>
-        </w:rPr>
-        <w:t xml:space="preserve"> </w:t>
-      </w:r>
-      <w:r>
-        <w:rPr>
-          <w:rFonts w:ascii="Segoe UI" w:hAnsi="Segoe UI" w:cs="Segoe UI"/>
-          <w:color w:val="161616"/>
-        </w:rPr>
-        <w:t>Next, use the</w:t>
+        <w:t>To accommodate multiple values at a time, we first need to create a Microsoft Excel worksheet that has a table consisting of one column that contains the list of values. Next, use the</w:t>
       </w:r>
       <w:r>
         <w:rPr>
@@ -3423,28 +3259,7 @@
           <w:rFonts w:ascii="Segoe UI" w:hAnsi="Segoe UI" w:cs="Segoe UI"/>
           <w:color w:val="161616"/>
         </w:rPr>
-        <w:t>feature in Power BI Desktop to connect to the data in that Excel worksheet, and then follow th</w:t>
-      </w:r>
-      <w:r>
-        <w:rPr>
-          <w:rFonts w:ascii="Segoe UI" w:hAnsi="Segoe UI" w:cs="Segoe UI"/>
-          <w:color w:val="161616"/>
-        </w:rPr>
-        <w:t>e</w:t>
-      </w:r>
-      <w:r>
-        <w:rPr>
-          <w:rFonts w:ascii="Segoe UI" w:hAnsi="Segoe UI" w:cs="Segoe UI"/>
-          <w:color w:val="161616"/>
-        </w:rPr>
-        <w:t xml:space="preserve"> steps</w:t>
-      </w:r>
-      <w:r>
-        <w:rPr>
-          <w:rFonts w:ascii="Segoe UI" w:hAnsi="Segoe UI" w:cs="Segoe UI"/>
-          <w:color w:val="161616"/>
-        </w:rPr>
-        <w:t xml:space="preserve"> on the lesson.</w:t>
+        <w:t>feature in Power BI Desktop to connect to the data in that Excel worksheet, and then follow the steps on the lesson.</w:t>
       </w:r>
     </w:p>
     <w:p>
@@ -3610,23 +3425,7 @@
           <w:color w:val="161616"/>
           <w:shd w:val="clear" w:color="auto" w:fill="FFFFFF"/>
         </w:rPr>
-        <w:t xml:space="preserve">In this scenario, </w:t>
-      </w:r>
-      <w:r>
-        <w:rPr>
-          <w:rFonts w:ascii="Segoe UI" w:hAnsi="Segoe UI" w:cs="Segoe UI"/>
-          <w:color w:val="161616"/>
-          <w:shd w:val="clear" w:color="auto" w:fill="FFFFFF"/>
-        </w:rPr>
-        <w:t>we</w:t>
-      </w:r>
-      <w:r>
-        <w:rPr>
-          <w:rFonts w:ascii="Segoe UI" w:hAnsi="Segoe UI" w:cs="Segoe UI"/>
-          <w:color w:val="161616"/>
-          <w:shd w:val="clear" w:color="auto" w:fill="FFFFFF"/>
-        </w:rPr>
-        <w:t xml:space="preserve"> use the</w:t>
+        <w:t>In this scenario, we use the</w:t>
       </w:r>
       <w:r>
         <w:rPr>
@@ -3660,23 +3459,7 @@
           <w:color w:val="161616"/>
           <w:shd w:val="clear" w:color="auto" w:fill="FFFFFF"/>
         </w:rPr>
-        <w:t xml:space="preserve">feature in Power BI Desktop. However, this time </w:t>
-      </w:r>
-      <w:r>
-        <w:rPr>
-          <w:rFonts w:ascii="Segoe UI" w:hAnsi="Segoe UI" w:cs="Segoe UI"/>
-          <w:color w:val="161616"/>
-          <w:shd w:val="clear" w:color="auto" w:fill="FFFFFF"/>
-        </w:rPr>
-        <w:t xml:space="preserve">we </w:t>
-      </w:r>
-      <w:r>
-        <w:rPr>
-          <w:rFonts w:ascii="Segoe UI" w:hAnsi="Segoe UI" w:cs="Segoe UI"/>
-          <w:color w:val="161616"/>
-          <w:shd w:val="clear" w:color="auto" w:fill="FFFFFF"/>
-        </w:rPr>
-        <w:t>select the</w:t>
+        <w:t>feature in Power BI Desktop. However, this time we select the</w:t>
       </w:r>
       <w:r>
         <w:rPr>
@@ -3693,55 +3476,15 @@
           <w:rFonts w:ascii="Segoe UI" w:hAnsi="Segoe UI" w:cs="Segoe UI"/>
           <w:color w:val="161616"/>
         </w:rPr>
-        <w:t>More</w:t>
-      </w:r>
-      <w:r>
-        <w:rPr>
-          <w:rStyle w:val="Strong"/>
-          <w:rFonts w:ascii="Segoe UI" w:hAnsi="Segoe UI" w:cs="Segoe UI"/>
-          <w:color w:val="161616"/>
-        </w:rPr>
-        <w:t xml:space="preserve"> </w:t>
-      </w:r>
-      <w:r>
-        <w:rPr>
-          <w:rFonts w:ascii="Segoe UI" w:hAnsi="Segoe UI" w:cs="Segoe UI"/>
-          <w:color w:val="161616"/>
-          <w:shd w:val="clear" w:color="auto" w:fill="FFFFFF"/>
-        </w:rPr>
-        <w:t xml:space="preserve">option </w:t>
-      </w:r>
-      <w:r>
-        <w:rPr>
-          <w:rFonts w:ascii="Segoe UI" w:hAnsi="Segoe UI" w:cs="Segoe UI"/>
-          <w:color w:val="161616"/>
-          <w:shd w:val="clear" w:color="auto" w:fill="FFFFFF"/>
-        </w:rPr>
-        <w:t>to</w:t>
-      </w:r>
-      <w:r>
-        <w:rPr>
-          <w:rFonts w:ascii="Segoe UI" w:hAnsi="Segoe UI" w:cs="Segoe UI"/>
-          <w:color w:val="161616"/>
-          <w:shd w:val="clear" w:color="auto" w:fill="FFFFFF"/>
-        </w:rPr>
-        <w:t xml:space="preserve"> connect to the type of database that </w:t>
-      </w:r>
-      <w:r>
-        <w:rPr>
-          <w:rFonts w:ascii="Segoe UI" w:hAnsi="Segoe UI" w:cs="Segoe UI"/>
-          <w:color w:val="161616"/>
-          <w:shd w:val="clear" w:color="auto" w:fill="FFFFFF"/>
-        </w:rPr>
-        <w:t>we</w:t>
-      </w:r>
-      <w:r>
-        <w:rPr>
-          <w:rFonts w:ascii="Segoe UI" w:hAnsi="Segoe UI" w:cs="Segoe UI"/>
-          <w:color w:val="161616"/>
-          <w:shd w:val="clear" w:color="auto" w:fill="FFFFFF"/>
-        </w:rPr>
-        <w:t xml:space="preserve"> use.</w:t>
+        <w:t xml:space="preserve">More </w:t>
+      </w:r>
+      <w:r>
+        <w:rPr>
+          <w:rFonts w:ascii="Segoe UI" w:hAnsi="Segoe UI" w:cs="Segoe UI"/>
+          <w:color w:val="161616"/>
+          <w:shd w:val="clear" w:color="auto" w:fill="FFFFFF"/>
+        </w:rPr>
+        <w:t>option to connect to the type of database that we use.</w:t>
       </w:r>
     </w:p>
     <w:p>
@@ -3781,58 +3524,290 @@
           <w:color w:val="161616"/>
           <w:shd w:val="clear" w:color="auto" w:fill="FFFFFF"/>
         </w:rPr>
-        <w:t xml:space="preserve">If </w:t>
-      </w:r>
-      <w:r>
-        <w:rPr>
-          <w:rFonts w:ascii="Segoe UI" w:hAnsi="Segoe UI" w:cs="Segoe UI"/>
-          <w:color w:val="161616"/>
-          <w:shd w:val="clear" w:color="auto" w:fill="FFFFFF"/>
-        </w:rPr>
-        <w:t>our</w:t>
-      </w:r>
-      <w:r>
-        <w:rPr>
-          <w:rFonts w:ascii="Segoe UI" w:hAnsi="Segoe UI" w:cs="Segoe UI"/>
-          <w:color w:val="161616"/>
-          <w:shd w:val="clear" w:color="auto" w:fill="FFFFFF"/>
-        </w:rPr>
-        <w:t xml:space="preserve"> data </w:t>
-      </w:r>
-      <w:r>
-        <w:rPr>
-          <w:rFonts w:ascii="Segoe UI" w:hAnsi="Segoe UI" w:cs="Segoe UI"/>
-          <w:color w:val="161616"/>
-          <w:shd w:val="clear" w:color="auto" w:fill="FFFFFF"/>
-        </w:rPr>
-        <w:t xml:space="preserve">is </w:t>
-      </w:r>
-      <w:r>
-        <w:rPr>
-          <w:rFonts w:ascii="Segoe UI" w:hAnsi="Segoe UI" w:cs="Segoe UI"/>
-          <w:color w:val="161616"/>
-          <w:shd w:val="clear" w:color="auto" w:fill="FFFFFF"/>
-        </w:rPr>
-        <w:t>stored in JSON format, it's often necessary to extract and normalize the data first. This is because JSON data is often stored in a</w:t>
-      </w:r>
-      <w:r>
-        <w:rPr>
-          <w:rFonts w:ascii="Segoe UI" w:hAnsi="Segoe UI" w:cs="Segoe UI"/>
-          <w:color w:val="161616"/>
-          <w:shd w:val="clear" w:color="auto" w:fill="FFFFFF"/>
-        </w:rPr>
-        <w:t xml:space="preserve">n </w:t>
-      </w:r>
-      <w:r>
-        <w:rPr>
-          <w:rFonts w:ascii="Segoe UI" w:hAnsi="Segoe UI" w:cs="Segoe UI"/>
-          <w:color w:val="161616"/>
-          <w:shd w:val="clear" w:color="auto" w:fill="FFFFFF"/>
-        </w:rPr>
-        <w:t>unstructured format, which makes it difficult to analyze or report on directly.</w:t>
+        <w:t>If our data is stored in JSON format, it's often necessary to extract and normalize the data first. This is because JSON data is often stored in an unstructured format, which makes it difficult to analyze or report on directly.</w:t>
       </w:r>
     </w:p>
     <w:p/>
+    <w:p>
+      <w:pPr>
+        <w:pStyle w:val="Heading1"/>
+        <w:spacing w:before="0" w:beforeAutospacing="0" w:after="0" w:afterAutospacing="0"/>
+        <w:rPr>
+          <w:rFonts w:ascii="Segoe UI" w:hAnsi="Segoe UI" w:cs="Segoe UI"/>
+          <w:b w:val="0"/>
+          <w:bCs w:val="0"/>
+          <w:color w:val="161616"/>
+          <w:sz w:val="24"/>
+          <w:szCs w:val="24"/>
+        </w:rPr>
+      </w:pPr>
+    </w:p>
+    <w:p>
+      <w:pPr>
+        <w:pStyle w:val="Heading1"/>
+        <w:spacing w:before="0" w:beforeAutospacing="0" w:after="0" w:afterAutospacing="0"/>
+        <w:rPr>
+          <w:rFonts w:ascii="Segoe UI" w:hAnsi="Segoe UI" w:cs="Segoe UI"/>
+          <w:b w:val="0"/>
+          <w:bCs w:val="0"/>
+          <w:color w:val="161616"/>
+          <w:sz w:val="24"/>
+          <w:szCs w:val="24"/>
+        </w:rPr>
+      </w:pPr>
+    </w:p>
+    <w:p>
+      <w:pPr>
+        <w:pStyle w:val="Heading1"/>
+        <w:spacing w:before="0" w:beforeAutospacing="0" w:after="0" w:afterAutospacing="0"/>
+        <w:rPr>
+          <w:rFonts w:ascii="Segoe UI" w:hAnsi="Segoe UI" w:cs="Segoe UI"/>
+          <w:b w:val="0"/>
+          <w:bCs w:val="0"/>
+          <w:color w:val="161616"/>
+          <w:sz w:val="24"/>
+          <w:szCs w:val="24"/>
+        </w:rPr>
+      </w:pPr>
+    </w:p>
+    <w:p>
+      <w:pPr>
+        <w:pStyle w:val="Heading1"/>
+        <w:spacing w:before="0" w:beforeAutospacing="0" w:after="0" w:afterAutospacing="0"/>
+        <w:rPr>
+          <w:rFonts w:ascii="Segoe UI" w:hAnsi="Segoe UI" w:cs="Segoe UI"/>
+          <w:b w:val="0"/>
+          <w:bCs w:val="0"/>
+          <w:color w:val="161616"/>
+          <w:sz w:val="24"/>
+          <w:szCs w:val="24"/>
+        </w:rPr>
+      </w:pPr>
+    </w:p>
+    <w:p>
+      <w:pPr>
+        <w:pStyle w:val="Heading1"/>
+        <w:spacing w:before="0" w:beforeAutospacing="0" w:after="0" w:afterAutospacing="0"/>
+        <w:rPr>
+          <w:rFonts w:ascii="Segoe UI" w:hAnsi="Segoe UI" w:cs="Segoe UI"/>
+          <w:b w:val="0"/>
+          <w:bCs w:val="0"/>
+          <w:color w:val="161616"/>
+          <w:sz w:val="24"/>
+          <w:szCs w:val="24"/>
+        </w:rPr>
+      </w:pPr>
+    </w:p>
+    <w:p>
+      <w:pPr>
+        <w:pStyle w:val="Heading1"/>
+        <w:spacing w:before="0" w:beforeAutospacing="0" w:after="0" w:afterAutospacing="0"/>
+        <w:rPr>
+          <w:rFonts w:ascii="Segoe UI" w:hAnsi="Segoe UI" w:cs="Segoe UI"/>
+          <w:color w:val="161616"/>
+          <w:sz w:val="36"/>
+          <w:szCs w:val="36"/>
+        </w:rPr>
+      </w:pPr>
+      <w:r>
+        <w:rPr>
+          <w:rFonts w:ascii="Segoe UI" w:hAnsi="Segoe UI" w:cs="Segoe UI"/>
+          <w:color w:val="161616"/>
+          <w:sz w:val="36"/>
+          <w:szCs w:val="36"/>
+        </w:rPr>
+        <w:lastRenderedPageBreak/>
+        <w:t>Fix performance issues</w:t>
+      </w:r>
+    </w:p>
+    <w:p>
+      <w:pPr>
+        <w:pStyle w:val="Heading1"/>
+        <w:spacing w:before="0" w:beforeAutospacing="0" w:after="0" w:afterAutospacing="0"/>
+        <w:rPr>
+          <w:rFonts w:ascii="Segoe UI" w:hAnsi="Segoe UI" w:cs="Segoe UI"/>
+          <w:color w:val="161616"/>
+          <w:sz w:val="36"/>
+          <w:szCs w:val="36"/>
+        </w:rPr>
+      </w:pPr>
+    </w:p>
+    <w:p>
+      <w:pPr>
+        <w:pStyle w:val="Heading1"/>
+        <w:spacing w:before="0" w:beforeAutospacing="0" w:after="0" w:afterAutospacing="0"/>
+        <w:rPr>
+          <w:rFonts w:ascii="Segoe UI" w:hAnsi="Segoe UI" w:cs="Segoe UI"/>
+          <w:b w:val="0"/>
+          <w:bCs w:val="0"/>
+          <w:color w:val="161616"/>
+          <w:sz w:val="24"/>
+          <w:szCs w:val="24"/>
+          <w:shd w:val="clear" w:color="auto" w:fill="FFFFFF"/>
+        </w:rPr>
+      </w:pPr>
+      <w:r>
+        <w:rPr>
+          <w:rFonts w:ascii="Segoe UI" w:hAnsi="Segoe UI" w:cs="Segoe UI"/>
+          <w:b w:val="0"/>
+          <w:bCs w:val="0"/>
+          <w:color w:val="161616"/>
+          <w:sz w:val="24"/>
+          <w:szCs w:val="24"/>
+          <w:shd w:val="clear" w:color="auto" w:fill="FFFFFF"/>
+        </w:rPr>
+        <w:t>Power BI provides the Performance Analyzer tool to help fix problems and streamline the process</w:t>
+      </w:r>
+      <w:r>
+        <w:rPr>
+          <w:rFonts w:ascii="Segoe UI" w:hAnsi="Segoe UI" w:cs="Segoe UI"/>
+          <w:b w:val="0"/>
+          <w:bCs w:val="0"/>
+          <w:color w:val="161616"/>
+          <w:sz w:val="24"/>
+          <w:szCs w:val="24"/>
+          <w:shd w:val="clear" w:color="auto" w:fill="FFFFFF"/>
+        </w:rPr>
+        <w:t>.</w:t>
+      </w:r>
+    </w:p>
+    <w:p>
+      <w:pPr>
+        <w:pStyle w:val="Heading1"/>
+        <w:spacing w:before="0" w:beforeAutospacing="0" w:after="0" w:afterAutospacing="0"/>
+        <w:rPr>
+          <w:rFonts w:ascii="Segoe UI" w:hAnsi="Segoe UI" w:cs="Segoe UI"/>
+          <w:b w:val="0"/>
+          <w:bCs w:val="0"/>
+          <w:color w:val="161616"/>
+          <w:sz w:val="24"/>
+          <w:szCs w:val="24"/>
+          <w:shd w:val="clear" w:color="auto" w:fill="FFFFFF"/>
+        </w:rPr>
+      </w:pPr>
+    </w:p>
+    <w:p>
+      <w:pPr>
+        <w:pStyle w:val="Heading1"/>
+        <w:spacing w:before="0" w:beforeAutospacing="0" w:after="0" w:afterAutospacing="0"/>
+        <w:rPr>
+          <w:rFonts w:ascii="Segoe UI" w:hAnsi="Segoe UI" w:cs="Segoe UI"/>
+          <w:b w:val="0"/>
+          <w:bCs w:val="0"/>
+          <w:color w:val="161616"/>
+          <w:sz w:val="24"/>
+          <w:szCs w:val="24"/>
+          <w:shd w:val="clear" w:color="auto" w:fill="FFFFFF"/>
+        </w:rPr>
+      </w:pPr>
+    </w:p>
+    <w:p>
+      <w:pPr>
+        <w:pStyle w:val="Heading2"/>
+        <w:spacing w:before="480" w:after="180"/>
+        <w:rPr>
+          <w:rFonts w:ascii="Segoe UI" w:hAnsi="Segoe UI" w:cs="Segoe UI"/>
+          <w:b/>
+          <w:bCs/>
+          <w:color w:val="161616"/>
+          <w:sz w:val="36"/>
+          <w:szCs w:val="36"/>
+        </w:rPr>
+      </w:pPr>
+      <w:r>
+        <w:rPr>
+          <w:rFonts w:ascii="Segoe UI" w:hAnsi="Segoe UI" w:cs="Segoe UI"/>
+          <w:b/>
+          <w:bCs/>
+          <w:color w:val="161616"/>
+          <w:sz w:val="36"/>
+          <w:szCs w:val="36"/>
+        </w:rPr>
+        <w:t>Optimize performance in Power Query</w:t>
+      </w:r>
+    </w:p>
+    <w:p/>
+    <w:p>
+      <w:pPr>
+        <w:rPr>
+          <w:rFonts w:ascii="Segoe UI" w:hAnsi="Segoe UI" w:cs="Segoe UI"/>
+          <w:color w:val="161616"/>
+          <w:shd w:val="clear" w:color="auto" w:fill="FFFFFF"/>
+        </w:rPr>
+      </w:pPr>
+      <w:r>
+        <w:rPr>
+          <w:rFonts w:ascii="Segoe UI" w:hAnsi="Segoe UI" w:cs="Segoe UI"/>
+          <w:color w:val="161616"/>
+          <w:shd w:val="clear" w:color="auto" w:fill="FFFFFF"/>
+        </w:rPr>
+        <w:t>The performance in Power Query depends on the performance at the data source level. The variety of data sources that Power Query offers is wide, and the performance tuning techniques for each source are equally wide.</w:t>
+      </w:r>
+    </w:p>
+    <w:p/>
+    <w:p>
+      <w:pPr>
+        <w:rPr>
+          <w:rFonts w:ascii="Times New Roman" w:hAnsi="Times New Roman" w:cs="Times New Roman"/>
+        </w:rPr>
+      </w:pPr>
+    </w:p>
+    <w:p>
+      <w:pPr>
+        <w:pStyle w:val="Heading1"/>
+        <w:spacing w:before="0" w:beforeAutospacing="0" w:after="0" w:afterAutospacing="0"/>
+        <w:rPr>
+          <w:rFonts w:ascii="Segoe UI" w:hAnsi="Segoe UI" w:cs="Segoe UI"/>
+          <w:b w:val="0"/>
+          <w:bCs w:val="0"/>
+          <w:color w:val="161616"/>
+          <w:sz w:val="24"/>
+          <w:szCs w:val="24"/>
+        </w:rPr>
+      </w:pPr>
+    </w:p>
+    <w:p>
+      <w:pPr>
+        <w:pStyle w:val="Heading1"/>
+        <w:spacing w:before="0" w:beforeAutospacing="0" w:after="0" w:afterAutospacing="0"/>
+        <w:rPr>
+          <w:rFonts w:ascii="Segoe UI" w:hAnsi="Segoe UI" w:cs="Segoe UI"/>
+          <w:b w:val="0"/>
+          <w:bCs w:val="0"/>
+          <w:color w:val="161616"/>
+          <w:sz w:val="24"/>
+          <w:szCs w:val="24"/>
+        </w:rPr>
+      </w:pPr>
+    </w:p>
+    <w:p>
+      <w:pPr>
+        <w:pStyle w:val="Heading1"/>
+        <w:spacing w:before="0" w:beforeAutospacing="0" w:after="0" w:afterAutospacing="0"/>
+        <w:rPr>
+          <w:rFonts w:ascii="Segoe UI" w:hAnsi="Segoe UI" w:cs="Segoe UI"/>
+          <w:b w:val="0"/>
+          <w:bCs w:val="0"/>
+          <w:color w:val="161616"/>
+          <w:sz w:val="24"/>
+          <w:szCs w:val="24"/>
+        </w:rPr>
+      </w:pPr>
+    </w:p>
+    <w:p>
+      <w:pPr>
+        <w:pStyle w:val="Heading1"/>
+        <w:spacing w:before="0" w:beforeAutospacing="0" w:after="0" w:afterAutospacing="0"/>
+        <w:rPr>
+          <w:rFonts w:ascii="Segoe UI" w:hAnsi="Segoe UI" w:cs="Segoe UI"/>
+          <w:b w:val="0"/>
+          <w:bCs w:val="0"/>
+          <w:color w:val="161616"/>
+          <w:sz w:val="24"/>
+          <w:szCs w:val="24"/>
+        </w:rPr>
+      </w:pPr>
+    </w:p>
     <w:p>
       <w:pPr>
         <w:pStyle w:val="Heading1"/>
